--- a/q2a_24062219.docx
+++ b/q2a_24062219.docx
@@ -2,594 +2,780 @@
 <file path=word/document.xml><?xml version="1.0" encoding="utf-8"?>
 <w:document xmlns:wpc="http://schemas.microsoft.com/office/word/2010/wordprocessingCanvas" xmlns:cx="http://schemas.microsoft.com/office/drawing/2014/chartex" xmlns:cx1="http://schemas.microsoft.com/office/drawing/2015/9/8/chartex" xmlns:cx2="http://schemas.microsoft.com/office/drawing/2015/10/21/chartex" xmlns:cx3="http://schemas.microsoft.com/office/drawing/2016/5/9/chartex" xmlns:cx4="http://schemas.microsoft.com/office/drawing/2016/5/10/chartex" xmlns:cx5="http://schemas.microsoft.com/office/drawing/2016/5/11/chartex" xmlns:cx6="http://schemas.microsoft.com/office/drawing/2016/5/12/chartex" xmlns:cx7="http://schemas.microsoft.com/office/drawing/2016/5/13/chartex" xmlns:cx8="http://schemas.microsoft.com/office/drawing/2016/5/14/chartex" xmlns:mc="http://schemas.openxmlformats.org/markup-compatibility/2006" xmlns:aink="http://schemas.microsoft.com/office/drawing/2016/ink" xmlns:am3d="http://schemas.microsoft.com/office/drawing/2017/model3d" xmlns:o="urn:schemas-microsoft-com:office:office" xmlns:oel="http://schemas.microsoft.com/office/2019/extlst" xmlns:r="http://schemas.openxmlformats.org/officeDocument/2006/relationships" xmlns:m="http://schemas.openxmlformats.org/officeDocument/2006/math" xmlns:v="urn:schemas-microsoft-com:vml" xmlns:wp14="http://schemas.microsoft.com/office/word/2010/wordprocessingDrawing" xmlns:wp="http://schemas.openxmlformats.org/drawingml/2006/wordprocessingDrawing" xmlns:w10="urn:schemas-microsoft-com:office:word" xmlns:w="http://schemas.openxmlformats.org/wordprocessingml/2006/main" xmlns:w14="http://schemas.microsoft.com/office/word/2010/wordml" xmlns:w15="http://schemas.microsoft.com/office/word/2012/wordml" xmlns:w16cex="http://schemas.microsoft.com/office/word/2018/wordml/cex" xmlns:w16cid="http://schemas.microsoft.com/office/word/2016/wordml/cid" xmlns:w16="http://schemas.microsoft.com/office/word/2018/wordml" xmlns:w16sdtdh="http://schemas.microsoft.com/office/word/2020/wordml/sdtdatahash" xmlns:w16se="http://schemas.microsoft.com/office/word/2015/wordml/symex" xmlns:wpg="http://schemas.microsoft.com/office/word/2010/wordprocessingGroup" xmlns:wpi="http://schemas.microsoft.com/office/word/2010/wordprocessingInk" xmlns:wne="http://schemas.microsoft.com/office/word/2006/wordml" xmlns:wps="http://schemas.microsoft.com/office/word/2010/wordprocessingShape" mc:Ignorable="w14 w15 w16se w16cid w16 w16cex w16sdtdh wp14">
   <w:body>
+    <w:sdt>
+      <w:sdtPr>
+        <w:id w:val="1548881905"/>
+        <w:docPartObj>
+          <w:docPartGallery w:val="Cover Pages"/>
+          <w:docPartUnique/>
+        </w:docPartObj>
+      </w:sdtPr>
+      <w:sdtEndPr>
+        <w:rPr>
+          <w:rFonts w:ascii="Menlo" w:hAnsi="Menlo" w:cs="Menlo"/>
+          <w:b/>
+          <w:bCs/>
+        </w:rPr>
+      </w:sdtEndPr>
+      <w:sdtContent>
+        <w:p>
+          <w:r>
+            <w:rPr>
+              <w:noProof/>
+            </w:rPr>
+            <mc:AlternateContent>
+              <mc:Choice Requires="wps">
+                <w:drawing>
+                  <wp:anchor distT="0" distB="0" distL="114300" distR="114300" simplePos="0" relativeHeight="251661312" behindDoc="0" locked="0" layoutInCell="1" allowOverlap="1" wp14:anchorId="3FB95731" wp14:editId="4452B8DC">
+                    <wp:simplePos x="0" y="0"/>
+                    <wp:positionH relativeFrom="page">
+                      <wp:align>left</wp:align>
+                    </wp:positionH>
+                    <wp:positionV relativeFrom="page">
+                      <wp:align>bottom</wp:align>
+                    </wp:positionV>
+                    <wp:extent cx="5534025" cy="2724912"/>
+                    <wp:effectExtent l="0" t="0" r="0" b="0"/>
+                    <wp:wrapNone/>
+                    <wp:docPr id="36" name="Text Box 42" title="Title and subtitle"/>
+                    <wp:cNvGraphicFramePr/>
+                    <a:graphic xmlns:a="http://schemas.openxmlformats.org/drawingml/2006/main">
+                      <a:graphicData uri="http://schemas.microsoft.com/office/word/2010/wordprocessingShape">
+                        <wps:wsp>
+                          <wps:cNvSpPr txBox="1"/>
+                          <wps:spPr>
+                            <a:xfrm>
+                              <a:off x="0" y="0"/>
+                              <a:ext cx="5534025" cy="2724912"/>
+                            </a:xfrm>
+                            <a:prstGeom prst="rect">
+                              <a:avLst/>
+                            </a:prstGeom>
+                            <a:noFill/>
+                            <a:ln w="6350">
+                              <a:noFill/>
+                            </a:ln>
+                          </wps:spPr>
+                          <wps:txbx>
+                            <w:txbxContent>
+                              <w:sdt>
+                                <w:sdtPr>
+                                  <w:rPr>
+                                    <w:i/>
+                                    <w:color w:val="262626" w:themeColor="text1" w:themeTint="D9"/>
+                                    <w:sz w:val="32"/>
+                                    <w:szCs w:val="32"/>
+                                  </w:rPr>
+                                  <w:alias w:val="Author"/>
+                                  <w:tag w:val=""/>
+                                  <w:id w:val="-1315403320"/>
+                                  <w:dataBinding w:prefixMappings="xmlns:ns0='http://purl.org/dc/elements/1.1/' xmlns:ns1='http://schemas.openxmlformats.org/package/2006/metadata/core-properties' " w:xpath="/ns1:coreProperties[1]/ns0:creator[1]" w:storeItemID="{6C3C8BC8-F283-45AE-878A-BAB7291924A1}"/>
+                                  <w15:appearance w15:val="hidden"/>
+                                  <w:text/>
+                                </w:sdtPr>
+                                <w:sdtContent>
+                                  <w:p>
+                                    <w:pPr>
+                                      <w:pStyle w:val="NoSpacing"/>
+                                      <w:spacing w:after="480"/>
+                                      <w:rPr>
+                                        <w:i/>
+                                        <w:color w:val="262626" w:themeColor="text1" w:themeTint="D9"/>
+                                        <w:sz w:val="32"/>
+                                        <w:szCs w:val="32"/>
+                                      </w:rPr>
+                                    </w:pPr>
+                                    <w:r>
+                                      <w:rPr>
+                                        <w:i/>
+                                        <w:color w:val="262626" w:themeColor="text1" w:themeTint="D9"/>
+                                        <w:sz w:val="32"/>
+                                        <w:szCs w:val="32"/>
+                                      </w:rPr>
+                                      <w:t>Marcus Francis TIPLER</w:t>
+                                    </w:r>
+                                  </w:p>
+                                </w:sdtContent>
+                              </w:sdt>
+                              <w:p>
+                                <w:pPr>
+                                  <w:pStyle w:val="NoSpacing"/>
+                                  <w:rPr>
+                                    <w:i/>
+                                    <w:color w:val="262626" w:themeColor="text1" w:themeTint="D9"/>
+                                    <w:sz w:val="26"/>
+                                    <w:szCs w:val="26"/>
+                                  </w:rPr>
+                                </w:pPr>
+                                <w:sdt>
+                                  <w:sdtPr>
+                                    <w:rPr>
+                                      <w:i/>
+                                      <w:color w:val="262626" w:themeColor="text1" w:themeTint="D9"/>
+                                      <w:sz w:val="26"/>
+                                      <w:szCs w:val="26"/>
+                                    </w:rPr>
+                                    <w:alias w:val="Company"/>
+                                    <w:tag w:val=""/>
+                                    <w:id w:val="775749618"/>
+                                    <w:dataBinding w:prefixMappings="xmlns:ns0='http://schemas.openxmlformats.org/officeDocument/2006/extended-properties' " w:xpath="/ns0:Properties[1]/ns0:Company[1]" w:storeItemID="{6668398D-A668-4E3E-A5EB-62B293D839F1}"/>
+                                    <w15:appearance w15:val="hidden"/>
+                                    <w:text/>
+                                  </w:sdtPr>
+                                  <w:sdtContent>
+                                    <w:r>
+                                      <w:rPr>
+                                        <w:i/>
+                                        <w:color w:val="262626" w:themeColor="text1" w:themeTint="D9"/>
+                                        <w:sz w:val="26"/>
+                                        <w:szCs w:val="26"/>
+                                      </w:rPr>
+                                      <w:t>Cardiff University</w:t>
+                                    </w:r>
+                                  </w:sdtContent>
+                                </w:sdt>
+                                <w:r>
+                                  <w:rPr>
+                                    <w:i/>
+                                    <w:color w:val="262626" w:themeColor="text1" w:themeTint="D9"/>
+                                    <w:sz w:val="26"/>
+                                    <w:szCs w:val="26"/>
+                                  </w:rPr>
+                                  <w:t xml:space="preserve"> | </w:t>
+                                </w:r>
+                                <w:sdt>
+                                  <w:sdtPr>
+                                    <w:rPr>
+                                      <w:i/>
+                                      <w:color w:val="262626" w:themeColor="text1" w:themeTint="D9"/>
+                                      <w:sz w:val="26"/>
+                                      <w:szCs w:val="26"/>
+                                    </w:rPr>
+                                    <w:alias w:val="Company Address"/>
+                                    <w:tag w:val=""/>
+                                    <w:id w:val="-92392518"/>
+                                    <w:dataBinding w:prefixMappings="xmlns:ns0='http://schemas.microsoft.com/office/2006/coverPageProps' " w:xpath="/ns0:CoverPageProperties[1]/ns0:CompanyAddress[1]" w:storeItemID="{55AF091B-3C7A-41E3-B477-F2FDAA23CFDA}"/>
+                                    <w15:appearance w15:val="hidden"/>
+                                    <w:text/>
+                                  </w:sdtPr>
+                                  <w:sdtContent>
+                                    <w:proofErr w:type="spellStart"/>
+                                    <w:r>
+                                      <w:rPr>
+                                        <w:i/>
+                                        <w:color w:val="262626" w:themeColor="text1" w:themeTint="D9"/>
+                                        <w:sz w:val="26"/>
+                                        <w:szCs w:val="26"/>
+                                      </w:rPr>
+                                      <w:t>ComSC</w:t>
+                                    </w:r>
+                                    <w:proofErr w:type="spellEnd"/>
+                                    <w:r>
+                                      <w:rPr>
+                                        <w:i/>
+                                        <w:color w:val="262626" w:themeColor="text1" w:themeTint="D9"/>
+                                        <w:sz w:val="26"/>
+                                        <w:szCs w:val="26"/>
+                                      </w:rPr>
+                                      <w:t xml:space="preserve"> – </w:t>
+                                    </w:r>
+                                    <w:proofErr w:type="spellStart"/>
+                                    <w:r>
+                                      <w:rPr>
+                                        <w:i/>
+                                        <w:color w:val="262626" w:themeColor="text1" w:themeTint="D9"/>
+                                        <w:sz w:val="26"/>
+                                        <w:szCs w:val="26"/>
+                                      </w:rPr>
+                                      <w:t>Abacws</w:t>
+                                    </w:r>
+                                    <w:proofErr w:type="spellEnd"/>
+                                  </w:sdtContent>
+                                </w:sdt>
+                                <w:r>
+                                  <w:rPr>
+                                    <w:i/>
+                                    <w:color w:val="262626" w:themeColor="text1" w:themeTint="D9"/>
+                                    <w:sz w:val="26"/>
+                                    <w:szCs w:val="26"/>
+                                  </w:rPr>
+                                  <w:t xml:space="preserve"> Building</w:t>
+                                </w:r>
+                              </w:p>
+                            </w:txbxContent>
+                          </wps:txbx>
+                          <wps:bodyPr rot="0" spcFirstLastPara="0" vertOverflow="overflow" horzOverflow="overflow" vert="horz" wrap="square" lIns="1188720" tIns="91440" rIns="0" bIns="914400" numCol="1" spcCol="0" rtlCol="0" fromWordArt="0" anchor="b" anchorCtr="0" forceAA="0" compatLnSpc="1">
+                            <a:prstTxWarp prst="textNoShape">
+                              <a:avLst/>
+                            </a:prstTxWarp>
+                            <a:noAutofit/>
+                          </wps:bodyPr>
+                        </wps:wsp>
+                      </a:graphicData>
+                    </a:graphic>
+                    <wp14:sizeRelH relativeFrom="page">
+                      <wp14:pctWidth>89000</wp14:pctWidth>
+                    </wp14:sizeRelH>
+                    <wp14:sizeRelV relativeFrom="margin">
+                      <wp14:pctHeight>0</wp14:pctHeight>
+                    </wp14:sizeRelV>
+                  </wp:anchor>
+                </w:drawing>
+              </mc:Choice>
+              <mc:Fallback>
+                <w:pict>
+                  <v:shapetype w14:anchorId="3FB95731" id="_x0000_t202" coordsize="21600,21600" o:spt="202" path="m,l,21600r21600,l21600,xe">
+                    <v:stroke joinstyle="miter"/>
+                    <v:path gradientshapeok="t" o:connecttype="rect"/>
+                  </v:shapetype>
+                  <v:shape id="Text Box 42" o:spid="_x0000_s1026" type="#_x0000_t202" alt="Title: Title and subtitle" style="position:absolute;margin-left:0;margin-top:0;width:435.75pt;height:214.55pt;z-index:251661312;visibility:visible;mso-wrap-style:square;mso-width-percent:890;mso-height-percent:0;mso-wrap-distance-left:9pt;mso-wrap-distance-top:0;mso-wrap-distance-right:9pt;mso-wrap-distance-bottom:0;mso-position-horizontal:left;mso-position-horizontal-relative:page;mso-position-vertical:bottom;mso-position-vertical-relative:page;mso-width-percent:890;mso-height-percent:0;mso-width-relative:page;mso-height-relative:margin;v-text-anchor:bottom" o:gfxdata="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" filled="f" stroked="f" strokeweight=".5pt">
+                    <v:textbox inset="93.6pt,7.2pt,0,1in">
+                      <w:txbxContent>
+                        <w:sdt>
+                          <w:sdtPr>
+                            <w:rPr>
+                              <w:i/>
+                              <w:color w:val="262626" w:themeColor="text1" w:themeTint="D9"/>
+                              <w:sz w:val="32"/>
+                              <w:szCs w:val="32"/>
+                            </w:rPr>
+                            <w:alias w:val="Author"/>
+                            <w:tag w:val=""/>
+                            <w:id w:val="-1315403320"/>
+                            <w:dataBinding w:prefixMappings="xmlns:ns0='http://purl.org/dc/elements/1.1/' xmlns:ns1='http://schemas.openxmlformats.org/package/2006/metadata/core-properties' " w:xpath="/ns1:coreProperties[1]/ns0:creator[1]" w:storeItemID="{6C3C8BC8-F283-45AE-878A-BAB7291924A1}"/>
+                            <w15:appearance w15:val="hidden"/>
+                            <w:text/>
+                          </w:sdtPr>
+                          <w:sdtContent>
+                            <w:p>
+                              <w:pPr>
+                                <w:pStyle w:val="NoSpacing"/>
+                                <w:spacing w:after="480"/>
+                                <w:rPr>
+                                  <w:i/>
+                                  <w:color w:val="262626" w:themeColor="text1" w:themeTint="D9"/>
+                                  <w:sz w:val="32"/>
+                                  <w:szCs w:val="32"/>
+                                </w:rPr>
+                              </w:pPr>
+                              <w:r>
+                                <w:rPr>
+                                  <w:i/>
+                                  <w:color w:val="262626" w:themeColor="text1" w:themeTint="D9"/>
+                                  <w:sz w:val="32"/>
+                                  <w:szCs w:val="32"/>
+                                </w:rPr>
+                                <w:t>Marcus Francis TIPLER</w:t>
+                              </w:r>
+                            </w:p>
+                          </w:sdtContent>
+                        </w:sdt>
+                        <w:p>
+                          <w:pPr>
+                            <w:pStyle w:val="NoSpacing"/>
+                            <w:rPr>
+                              <w:i/>
+                              <w:color w:val="262626" w:themeColor="text1" w:themeTint="D9"/>
+                              <w:sz w:val="26"/>
+                              <w:szCs w:val="26"/>
+                            </w:rPr>
+                          </w:pPr>
+                          <w:sdt>
+                            <w:sdtPr>
+                              <w:rPr>
+                                <w:i/>
+                                <w:color w:val="262626" w:themeColor="text1" w:themeTint="D9"/>
+                                <w:sz w:val="26"/>
+                                <w:szCs w:val="26"/>
+                              </w:rPr>
+                              <w:alias w:val="Company"/>
+                              <w:tag w:val=""/>
+                              <w:id w:val="775749618"/>
+                              <w:dataBinding w:prefixMappings="xmlns:ns0='http://schemas.openxmlformats.org/officeDocument/2006/extended-properties' " w:xpath="/ns0:Properties[1]/ns0:Company[1]" w:storeItemID="{6668398D-A668-4E3E-A5EB-62B293D839F1}"/>
+                              <w15:appearance w15:val="hidden"/>
+                              <w:text/>
+                            </w:sdtPr>
+                            <w:sdtContent>
+                              <w:r>
+                                <w:rPr>
+                                  <w:i/>
+                                  <w:color w:val="262626" w:themeColor="text1" w:themeTint="D9"/>
+                                  <w:sz w:val="26"/>
+                                  <w:szCs w:val="26"/>
+                                </w:rPr>
+                                <w:t>Cardiff University</w:t>
+                              </w:r>
+                            </w:sdtContent>
+                          </w:sdt>
+                          <w:r>
+                            <w:rPr>
+                              <w:i/>
+                              <w:color w:val="262626" w:themeColor="text1" w:themeTint="D9"/>
+                              <w:sz w:val="26"/>
+                              <w:szCs w:val="26"/>
+                            </w:rPr>
+                            <w:t xml:space="preserve"> | </w:t>
+                          </w:r>
+                          <w:sdt>
+                            <w:sdtPr>
+                              <w:rPr>
+                                <w:i/>
+                                <w:color w:val="262626" w:themeColor="text1" w:themeTint="D9"/>
+                                <w:sz w:val="26"/>
+                                <w:szCs w:val="26"/>
+                              </w:rPr>
+                              <w:alias w:val="Company Address"/>
+                              <w:tag w:val=""/>
+                              <w:id w:val="-92392518"/>
+                              <w:dataBinding w:prefixMappings="xmlns:ns0='http://schemas.microsoft.com/office/2006/coverPageProps' " w:xpath="/ns0:CoverPageProperties[1]/ns0:CompanyAddress[1]" w:storeItemID="{55AF091B-3C7A-41E3-B477-F2FDAA23CFDA}"/>
+                              <w15:appearance w15:val="hidden"/>
+                              <w:text/>
+                            </w:sdtPr>
+                            <w:sdtContent>
+                              <w:proofErr w:type="spellStart"/>
+                              <w:r>
+                                <w:rPr>
+                                  <w:i/>
+                                  <w:color w:val="262626" w:themeColor="text1" w:themeTint="D9"/>
+                                  <w:sz w:val="26"/>
+                                  <w:szCs w:val="26"/>
+                                </w:rPr>
+                                <w:t>ComSC</w:t>
+                              </w:r>
+                              <w:proofErr w:type="spellEnd"/>
+                              <w:r>
+                                <w:rPr>
+                                  <w:i/>
+                                  <w:color w:val="262626" w:themeColor="text1" w:themeTint="D9"/>
+                                  <w:sz w:val="26"/>
+                                  <w:szCs w:val="26"/>
+                                </w:rPr>
+                                <w:t xml:space="preserve"> – </w:t>
+                              </w:r>
+                              <w:proofErr w:type="spellStart"/>
+                              <w:r>
+                                <w:rPr>
+                                  <w:i/>
+                                  <w:color w:val="262626" w:themeColor="text1" w:themeTint="D9"/>
+                                  <w:sz w:val="26"/>
+                                  <w:szCs w:val="26"/>
+                                </w:rPr>
+                                <w:t>Abacws</w:t>
+                              </w:r>
+                              <w:proofErr w:type="spellEnd"/>
+                            </w:sdtContent>
+                          </w:sdt>
+                          <w:r>
+                            <w:rPr>
+                              <w:i/>
+                              <w:color w:val="262626" w:themeColor="text1" w:themeTint="D9"/>
+                              <w:sz w:val="26"/>
+                              <w:szCs w:val="26"/>
+                            </w:rPr>
+                            <w:t xml:space="preserve"> Building</w:t>
+                          </w:r>
+                        </w:p>
+                      </w:txbxContent>
+                    </v:textbox>
+                    <w10:wrap anchorx="page" anchory="page"/>
+                  </v:shape>
+                </w:pict>
+              </mc:Fallback>
+            </mc:AlternateContent>
+          </w:r>
+          <w:r>
+            <w:rPr>
+              <w:noProof/>
+            </w:rPr>
+            <mc:AlternateContent>
+              <mc:Choice Requires="wps">
+                <w:drawing>
+                  <wp:anchor distT="0" distB="0" distL="114300" distR="114300" simplePos="0" relativeHeight="251660288" behindDoc="1" locked="0" layoutInCell="1" allowOverlap="1" wp14:anchorId="348AA365" wp14:editId="45AB1A81">
+                    <wp:simplePos x="0" y="0"/>
+                    <mc:AlternateContent>
+                      <mc:Choice Requires="wp14">
+                        <wp:positionH relativeFrom="page">
+                          <wp14:pctPosHOffset>10000</wp14:pctPosHOffset>
+                        </wp:positionH>
+                      </mc:Choice>
+                      <mc:Fallback>
+                        <wp:positionH relativeFrom="page">
+                          <wp:posOffset>755650</wp:posOffset>
+                        </wp:positionH>
+                      </mc:Fallback>
+                    </mc:AlternateContent>
+                    <mc:AlternateContent>
+                      <mc:Choice Requires="wp14">
+                        <wp:positionV relativeFrom="page">
+                          <wp14:pctPosVOffset>15000</wp14:pctPosVOffset>
+                        </wp:positionV>
+                      </mc:Choice>
+                      <mc:Fallback>
+                        <wp:positionV relativeFrom="page">
+                          <wp:posOffset>1603375</wp:posOffset>
+                        </wp:positionV>
+                      </mc:Fallback>
+                    </mc:AlternateContent>
+                    <wp:extent cx="0" cy="1543050"/>
+                    <wp:effectExtent l="19050" t="0" r="19050" b="23495"/>
+                    <wp:wrapNone/>
+                    <wp:docPr id="37" name="Straight Connector 43"/>
+                    <wp:cNvGraphicFramePr/>
+                    <a:graphic xmlns:a="http://schemas.openxmlformats.org/drawingml/2006/main">
+                      <a:graphicData uri="http://schemas.microsoft.com/office/word/2010/wordprocessingShape">
+                        <wps:wsp>
+                          <wps:cNvCnPr/>
+                          <wps:spPr>
+                            <a:xfrm>
+                              <a:off x="0" y="0"/>
+                              <a:ext cx="0" cy="1543050"/>
+                            </a:xfrm>
+                            <a:prstGeom prst="line">
+                              <a:avLst/>
+                            </a:prstGeom>
+                            <a:ln w="28575">
+                              <a:solidFill>
+                                <a:schemeClr val="tx1">
+                                  <a:lumMod val="85000"/>
+                                  <a:lumOff val="15000"/>
+                                </a:schemeClr>
+                              </a:solidFill>
+                            </a:ln>
+                          </wps:spPr>
+                          <wps:style>
+                            <a:lnRef idx="1">
+                              <a:schemeClr val="accent1"/>
+                            </a:lnRef>
+                            <a:fillRef idx="0">
+                              <a:schemeClr val="accent1"/>
+                            </a:fillRef>
+                            <a:effectRef idx="0">
+                              <a:schemeClr val="accent1"/>
+                            </a:effectRef>
+                            <a:fontRef idx="minor">
+                              <a:schemeClr val="tx1"/>
+                            </a:fontRef>
+                          </wps:style>
+                          <wps:bodyPr/>
+                        </wps:wsp>
+                      </a:graphicData>
+                    </a:graphic>
+                    <wp14:sizeRelV relativeFrom="page">
+                      <wp14:pctHeight>79500</wp14:pctHeight>
+                    </wp14:sizeRelV>
+                  </wp:anchor>
+                </w:drawing>
+              </mc:Choice>
+              <mc:Fallback>
+                <w:pict>
+                  <v:line w14:anchorId="0C917F87" id="Straight Connector 43" o:spid="_x0000_s1026" style="position:absolute;z-index:-251656192;visibility:visible;mso-wrap-style:square;mso-height-percent:795;mso-left-percent:100;mso-top-percent:150;mso-wrap-distance-left:9pt;mso-wrap-distance-top:0;mso-wrap-distance-right:9pt;mso-wrap-distance-bottom:0;mso-position-horizontal-relative:page;mso-position-vertical-relative:page;mso-height-percent:795;mso-left-percent:100;mso-top-percent:150;mso-height-relative:page" from="0,0" to="0,121.5pt" o:gfxdata="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" strokecolor="#272727 [2749]" strokeweight="2.25pt">
+                    <v:stroke joinstyle="miter"/>
+                    <w10:wrap anchorx="page" anchory="page"/>
+                  </v:line>
+                </w:pict>
+              </mc:Fallback>
+            </mc:AlternateContent>
+          </w:r>
+          <w:r>
+            <w:rPr>
+              <w:noProof/>
+            </w:rPr>
+            <mc:AlternateContent>
+              <mc:Choice Requires="wps">
+                <w:drawing>
+                  <wp:anchor distT="0" distB="0" distL="114300" distR="114300" simplePos="0" relativeHeight="251659264" behindDoc="0" locked="0" layoutInCell="1" allowOverlap="1" wp14:anchorId="5024A546" wp14:editId="28E5432D">
+                    <wp:simplePos x="0" y="0"/>
+                    <wp:positionH relativeFrom="page">
+                      <wp:align>left</wp:align>
+                    </wp:positionH>
+                    <mc:AlternateContent>
+                      <mc:Choice Requires="wp14">
+                        <wp:positionV relativeFrom="page">
+                          <wp14:pctPosVOffset>15000</wp14:pctPosVOffset>
+                        </wp:positionV>
+                      </mc:Choice>
+                      <mc:Fallback>
+                        <wp:positionV relativeFrom="page">
+                          <wp:posOffset>1603375</wp:posOffset>
+                        </wp:positionV>
+                      </mc:Fallback>
+                    </mc:AlternateContent>
+                    <wp:extent cx="5534025" cy="2724912"/>
+                    <wp:effectExtent l="0" t="0" r="0" b="2540"/>
+                    <wp:wrapNone/>
+                    <wp:docPr id="38" name="Text Box 44" title="Title and subtitle"/>
+                    <wp:cNvGraphicFramePr/>
+                    <a:graphic xmlns:a="http://schemas.openxmlformats.org/drawingml/2006/main">
+                      <a:graphicData uri="http://schemas.microsoft.com/office/word/2010/wordprocessingShape">
+                        <wps:wsp>
+                          <wps:cNvSpPr txBox="1"/>
+                          <wps:spPr>
+                            <a:xfrm>
+                              <a:off x="0" y="0"/>
+                              <a:ext cx="5534025" cy="2724912"/>
+                            </a:xfrm>
+                            <a:prstGeom prst="rect">
+                              <a:avLst/>
+                            </a:prstGeom>
+                            <a:noFill/>
+                            <a:ln w="6350">
+                              <a:noFill/>
+                            </a:ln>
+                          </wps:spPr>
+                          <wps:txbx>
+                            <w:txbxContent>
+                              <w:sdt>
+                                <w:sdtPr>
+                                  <w:rPr>
+                                    <w:rFonts w:asciiTheme="majorHAnsi" w:hAnsiTheme="majorHAnsi"/>
+                                    <w:i/>
+                                    <w:caps/>
+                                    <w:color w:val="262626" w:themeColor="text1" w:themeTint="D9"/>
+                                    <w:sz w:val="120"/>
+                                    <w:szCs w:val="120"/>
+                                  </w:rPr>
+                                  <w:alias w:val="Title"/>
+                                  <w:tag w:val=""/>
+                                  <w:id w:val="1666976605"/>
+                                  <w:dataBinding w:prefixMappings="xmlns:ns0='http://purl.org/dc/elements/1.1/' xmlns:ns1='http://schemas.openxmlformats.org/package/2006/metadata/core-properties' " w:xpath="/ns1:coreProperties[1]/ns0:title[1]" w:storeItemID="{6C3C8BC8-F283-45AE-878A-BAB7291924A1}"/>
+                                  <w15:appearance w15:val="hidden"/>
+                                  <w:text/>
+                                </w:sdtPr>
+                                <w:sdtContent>
+                                  <w:p>
+                                    <w:pPr>
+                                      <w:pStyle w:val="NoSpacing"/>
+                                      <w:spacing w:after="900"/>
+                                      <w:rPr>
+                                        <w:rFonts w:asciiTheme="majorHAnsi" w:hAnsiTheme="majorHAnsi"/>
+                                        <w:i/>
+                                        <w:caps/>
+                                        <w:color w:val="262626" w:themeColor="text1" w:themeTint="D9"/>
+                                        <w:sz w:val="120"/>
+                                        <w:szCs w:val="120"/>
+                                      </w:rPr>
+                                    </w:pPr>
+                                    <w:r>
+                                      <w:rPr>
+                                        <w:rFonts w:asciiTheme="majorHAnsi" w:hAnsiTheme="majorHAnsi"/>
+                                        <w:i/>
+                                        <w:caps/>
+                                        <w:color w:val="262626" w:themeColor="text1" w:themeTint="D9"/>
+                                        <w:sz w:val="120"/>
+                                        <w:szCs w:val="120"/>
+                                      </w:rPr>
+                                      <w:t>[q2_24062219]</w:t>
+                                    </w:r>
+                                  </w:p>
+                                </w:sdtContent>
+                              </w:sdt>
+                              <w:sdt>
+                                <w:sdtPr>
+                                  <w:rPr>
+                                    <w:color w:val="262626" w:themeColor="text1" w:themeTint="D9"/>
+                                    <w:sz w:val="36"/>
+                                    <w:szCs w:val="36"/>
+                                  </w:rPr>
+                                  <w:alias w:val="Subtitle"/>
+                                  <w:tag w:val=""/>
+                                  <w:id w:val="1143773791"/>
+                                  <w:dataBinding w:prefixMappings="xmlns:ns0='http://purl.org/dc/elements/1.1/' xmlns:ns1='http://schemas.openxmlformats.org/package/2006/metadata/core-properties' " w:xpath="/ns1:coreProperties[1]/ns0:subject[1]" w:storeItemID="{6C3C8BC8-F283-45AE-878A-BAB7291924A1}"/>
+                                  <w15:appearance w15:val="hidden"/>
+                                  <w:text/>
+                                </w:sdtPr>
+                                <w:sdtEndPr>
+                                  <w:rPr>
+                                    <w:i/>
+                                  </w:rPr>
+                                </w:sdtEndPr>
+                                <w:sdtContent>
+                                  <w:p>
+                                    <w:pPr>
+                                      <w:pStyle w:val="NoSpacing"/>
+                                      <w:rPr>
+                                        <w:i/>
+                                        <w:color w:val="262626" w:themeColor="text1" w:themeTint="D9"/>
+                                        <w:sz w:val="36"/>
+                                        <w:szCs w:val="36"/>
+                                      </w:rPr>
+                                    </w:pPr>
+                                    <w:r>
+                                      <w:rPr>
+                                        <w:color w:val="262626" w:themeColor="text1" w:themeTint="D9"/>
+                                        <w:sz w:val="36"/>
+                                        <w:szCs w:val="36"/>
+                                      </w:rPr>
+                                      <w:t>Marcus Francis TIPLER,</w:t>
+                                    </w:r>
+                                    <w:r>
+                                      <w:rPr>
+                                        <w:color w:val="262626" w:themeColor="text1" w:themeTint="D9"/>
+                                        <w:sz w:val="36"/>
+                                        <w:szCs w:val="36"/>
+                                      </w:rPr>
+                                      <w:br/>
+                                      <w:t>Computer Science at Cardiff University</w:t>
+                                    </w:r>
+                                  </w:p>
+                                </w:sdtContent>
+                              </w:sdt>
+                            </w:txbxContent>
+                          </wps:txbx>
+                          <wps:bodyPr rot="0" spcFirstLastPara="0" vertOverflow="overflow" horzOverflow="overflow" vert="horz" wrap="square" lIns="1188720" tIns="45720" rIns="0" bIns="45720" numCol="1" spcCol="0" rtlCol="0" fromWordArt="0" anchor="t" anchorCtr="0" forceAA="0" compatLnSpc="1">
+                            <a:prstTxWarp prst="textNoShape">
+                              <a:avLst/>
+                            </a:prstTxWarp>
+                            <a:spAutoFit/>
+                          </wps:bodyPr>
+                        </wps:wsp>
+                      </a:graphicData>
+                    </a:graphic>
+                    <wp14:sizeRelH relativeFrom="page">
+                      <wp14:pctWidth>89000</wp14:pctWidth>
+                    </wp14:sizeRelH>
+                    <wp14:sizeRelV relativeFrom="margin">
+                      <wp14:pctHeight>0</wp14:pctHeight>
+                    </wp14:sizeRelV>
+                  </wp:anchor>
+                </w:drawing>
+              </mc:Choice>
+              <mc:Fallback>
+                <w:pict>
+                  <v:shape w14:anchorId="5024A546" id="Text Box 44" o:spid="_x0000_s1027" type="#_x0000_t202" alt="Title: Title and subtitle" style="position:absolute;margin-left:0;margin-top:0;width:435.75pt;height:214.55pt;z-index:251659264;visibility:visible;mso-wrap-style:square;mso-width-percent:890;mso-height-percent:0;mso-top-percent:150;mso-wrap-distance-left:9pt;mso-wrap-distance-top:0;mso-wrap-distance-right:9pt;mso-wrap-distance-bottom:0;mso-position-horizontal:left;mso-position-horizontal-relative:page;mso-position-vertical-relative:page;mso-width-percent:890;mso-height-percent:0;mso-top-percent:150;mso-width-relative:page;mso-height-relative:margin;v-text-anchor:top" o:gfxdata="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" filled="f" stroked="f" strokeweight=".5pt">
+                    <v:textbox style="mso-fit-shape-to-text:t" inset="93.6pt,,0">
+                      <w:txbxContent>
+                        <w:sdt>
+                          <w:sdtPr>
+                            <w:rPr>
+                              <w:rFonts w:asciiTheme="majorHAnsi" w:hAnsiTheme="majorHAnsi"/>
+                              <w:i/>
+                              <w:caps/>
+                              <w:color w:val="262626" w:themeColor="text1" w:themeTint="D9"/>
+                              <w:sz w:val="120"/>
+                              <w:szCs w:val="120"/>
+                            </w:rPr>
+                            <w:alias w:val="Title"/>
+                            <w:tag w:val=""/>
+                            <w:id w:val="1666976605"/>
+                            <w:dataBinding w:prefixMappings="xmlns:ns0='http://purl.org/dc/elements/1.1/' xmlns:ns1='http://schemas.openxmlformats.org/package/2006/metadata/core-properties' " w:xpath="/ns1:coreProperties[1]/ns0:title[1]" w:storeItemID="{6C3C8BC8-F283-45AE-878A-BAB7291924A1}"/>
+                            <w15:appearance w15:val="hidden"/>
+                            <w:text/>
+                          </w:sdtPr>
+                          <w:sdtContent>
+                            <w:p>
+                              <w:pPr>
+                                <w:pStyle w:val="NoSpacing"/>
+                                <w:spacing w:after="900"/>
+                                <w:rPr>
+                                  <w:rFonts w:asciiTheme="majorHAnsi" w:hAnsiTheme="majorHAnsi"/>
+                                  <w:i/>
+                                  <w:caps/>
+                                  <w:color w:val="262626" w:themeColor="text1" w:themeTint="D9"/>
+                                  <w:sz w:val="120"/>
+                                  <w:szCs w:val="120"/>
+                                </w:rPr>
+                              </w:pPr>
+                              <w:r>
+                                <w:rPr>
+                                  <w:rFonts w:asciiTheme="majorHAnsi" w:hAnsiTheme="majorHAnsi"/>
+                                  <w:i/>
+                                  <w:caps/>
+                                  <w:color w:val="262626" w:themeColor="text1" w:themeTint="D9"/>
+                                  <w:sz w:val="120"/>
+                                  <w:szCs w:val="120"/>
+                                </w:rPr>
+                                <w:t>[q2_24062219]</w:t>
+                              </w:r>
+                            </w:p>
+                          </w:sdtContent>
+                        </w:sdt>
+                        <w:sdt>
+                          <w:sdtPr>
+                            <w:rPr>
+                              <w:color w:val="262626" w:themeColor="text1" w:themeTint="D9"/>
+                              <w:sz w:val="36"/>
+                              <w:szCs w:val="36"/>
+                            </w:rPr>
+                            <w:alias w:val="Subtitle"/>
+                            <w:tag w:val=""/>
+                            <w:id w:val="1143773791"/>
+                            <w:dataBinding w:prefixMappings="xmlns:ns0='http://purl.org/dc/elements/1.1/' xmlns:ns1='http://schemas.openxmlformats.org/package/2006/metadata/core-properties' " w:xpath="/ns1:coreProperties[1]/ns0:subject[1]" w:storeItemID="{6C3C8BC8-F283-45AE-878A-BAB7291924A1}"/>
+                            <w15:appearance w15:val="hidden"/>
+                            <w:text/>
+                          </w:sdtPr>
+                          <w:sdtEndPr>
+                            <w:rPr>
+                              <w:i/>
+                            </w:rPr>
+                          </w:sdtEndPr>
+                          <w:sdtContent>
+                            <w:p>
+                              <w:pPr>
+                                <w:pStyle w:val="NoSpacing"/>
+                                <w:rPr>
+                                  <w:i/>
+                                  <w:color w:val="262626" w:themeColor="text1" w:themeTint="D9"/>
+                                  <w:sz w:val="36"/>
+                                  <w:szCs w:val="36"/>
+                                </w:rPr>
+                              </w:pPr>
+                              <w:r>
+                                <w:rPr>
+                                  <w:color w:val="262626" w:themeColor="text1" w:themeTint="D9"/>
+                                  <w:sz w:val="36"/>
+                                  <w:szCs w:val="36"/>
+                                </w:rPr>
+                                <w:t>Marcus Francis TIPLER,</w:t>
+                              </w:r>
+                              <w:r>
+                                <w:rPr>
+                                  <w:color w:val="262626" w:themeColor="text1" w:themeTint="D9"/>
+                                  <w:sz w:val="36"/>
+                                  <w:szCs w:val="36"/>
+                                </w:rPr>
+                                <w:br/>
+                                <w:t>Computer Science at Cardiff University</w:t>
+                              </w:r>
+                            </w:p>
+                          </w:sdtContent>
+                        </w:sdt>
+                      </w:txbxContent>
+                    </v:textbox>
+                    <w10:wrap anchorx="page" anchory="page"/>
+                  </v:shape>
+                </w:pict>
+              </mc:Fallback>
+            </mc:AlternateContent>
+          </w:r>
+          <w:r>
+            <w:rPr>
+              <w:rFonts w:ascii="Menlo" w:hAnsi="Menlo" w:cs="Menlo"/>
+              <w:b/>
+              <w:bCs/>
+            </w:rPr>
+            <w:br w:type="page"/>
+          </w:r>
+        </w:p>
+      </w:sdtContent>
+    </w:sdt>
     <w:p>
       <w:pPr>
-        <w:rPr>
-          <w:rFonts w:cstheme="minorHAnsi"/>
-        </w:rPr>
-      </w:pPr>
-      <w:r>
-        <w:rPr>
-          <w:rFonts w:cstheme="minorHAnsi"/>
-        </w:rPr>
-        <w:t>// public class q2a_24062219 extends q2b_24062219{</w:t>
-      </w:r>
-    </w:p>
-    <w:p>
-      <w:pPr>
-        <w:rPr>
-          <w:rFonts w:cstheme="minorHAnsi"/>
-        </w:rPr>
-      </w:pPr>
-      <w:r>
-        <w:rPr>
-          <w:rFonts w:cstheme="minorHAnsi"/>
-        </w:rPr>
-        <w:t xml:space="preserve">//     public static void </w:t>
-      </w:r>
-      <w:proofErr w:type="gramStart"/>
-      <w:r>
-        <w:rPr>
-          <w:rFonts w:cstheme="minorHAnsi"/>
-        </w:rPr>
-        <w:t>main(</w:t>
-      </w:r>
-      <w:proofErr w:type="gramEnd"/>
-      <w:r>
-        <w:rPr>
-          <w:rFonts w:cstheme="minorHAnsi"/>
-        </w:rPr>
-        <w:t xml:space="preserve">String[] </w:t>
-      </w:r>
-      <w:proofErr w:type="spellStart"/>
-      <w:r>
-        <w:rPr>
-          <w:rFonts w:cstheme="minorHAnsi"/>
-        </w:rPr>
-        <w:t>args</w:t>
-      </w:r>
-      <w:proofErr w:type="spellEnd"/>
-      <w:r>
-        <w:rPr>
-          <w:rFonts w:cstheme="minorHAnsi"/>
-        </w:rPr>
-        <w:t>) {</w:t>
-      </w:r>
-    </w:p>
-    <w:p>
-      <w:pPr>
-        <w:rPr>
-          <w:rFonts w:cstheme="minorHAnsi"/>
-        </w:rPr>
-      </w:pPr>
-      <w:r>
-        <w:rPr>
-          <w:rFonts w:cstheme="minorHAnsi"/>
-        </w:rPr>
-        <w:t>//         q2b_24062219 square = new q2b_24062219();</w:t>
-      </w:r>
-    </w:p>
-    <w:p>
-      <w:pPr>
-        <w:rPr>
-          <w:rFonts w:cstheme="minorHAnsi"/>
-        </w:rPr>
-      </w:pPr>
-      <w:r>
-        <w:rPr>
-          <w:rFonts w:cstheme="minorHAnsi"/>
-        </w:rPr>
-        <w:t xml:space="preserve">//         int n = </w:t>
-      </w:r>
-      <w:proofErr w:type="spellStart"/>
-      <w:proofErr w:type="gramStart"/>
-      <w:r>
-        <w:rPr>
-          <w:rFonts w:cstheme="minorHAnsi"/>
-        </w:rPr>
-        <w:t>square.execVerify</w:t>
-      </w:r>
-      <w:proofErr w:type="spellEnd"/>
-      <w:proofErr w:type="gramEnd"/>
-      <w:r>
-        <w:rPr>
-          <w:rFonts w:cstheme="minorHAnsi"/>
-        </w:rPr>
-        <w:t>(</w:t>
-      </w:r>
-      <w:proofErr w:type="spellStart"/>
-      <w:r>
-        <w:rPr>
-          <w:rFonts w:cstheme="minorHAnsi"/>
-        </w:rPr>
-        <w:t>args</w:t>
-      </w:r>
-      <w:proofErr w:type="spellEnd"/>
-      <w:r>
-        <w:rPr>
-          <w:rFonts w:cstheme="minorHAnsi"/>
-        </w:rPr>
-        <w:t>);</w:t>
-      </w:r>
-    </w:p>
-    <w:p>
-      <w:pPr>
-        <w:rPr>
-          <w:rFonts w:cstheme="minorHAnsi"/>
-        </w:rPr>
-      </w:pPr>
-      <w:r>
-        <w:rPr>
-          <w:rFonts w:cstheme="minorHAnsi"/>
-        </w:rPr>
-        <w:t xml:space="preserve">//         </w:t>
-      </w:r>
-      <w:proofErr w:type="gramStart"/>
-      <w:r>
-        <w:rPr>
-          <w:rFonts w:cstheme="minorHAnsi"/>
-        </w:rPr>
-        <w:t>int[</w:t>
-      </w:r>
-      <w:proofErr w:type="gramEnd"/>
-      <w:r>
-        <w:rPr>
-          <w:rFonts w:cstheme="minorHAnsi"/>
-        </w:rPr>
-        <w:t xml:space="preserve">][] </w:t>
-      </w:r>
-      <w:proofErr w:type="spellStart"/>
-      <w:r>
-        <w:rPr>
-          <w:rFonts w:cstheme="minorHAnsi"/>
-        </w:rPr>
-        <w:t>execSquared</w:t>
-      </w:r>
-      <w:proofErr w:type="spellEnd"/>
-      <w:r>
-        <w:rPr>
-          <w:rFonts w:cstheme="minorHAnsi"/>
-        </w:rPr>
-        <w:t xml:space="preserve"> = </w:t>
-      </w:r>
-      <w:proofErr w:type="spellStart"/>
-      <w:r>
-        <w:rPr>
-          <w:rFonts w:cstheme="minorHAnsi"/>
-        </w:rPr>
-        <w:t>square.execSquare</w:t>
-      </w:r>
-      <w:proofErr w:type="spellEnd"/>
-      <w:r>
-        <w:rPr>
-          <w:rFonts w:cstheme="minorHAnsi"/>
-        </w:rPr>
-        <w:t>(n);</w:t>
-      </w:r>
-    </w:p>
-    <w:p>
-      <w:pPr>
-        <w:rPr>
-          <w:rFonts w:cstheme="minorHAnsi"/>
-        </w:rPr>
-      </w:pPr>
-      <w:r>
-        <w:rPr>
-          <w:rFonts w:cstheme="minorHAnsi"/>
-        </w:rPr>
-        <w:t xml:space="preserve">//         </w:t>
-      </w:r>
-      <w:proofErr w:type="spellStart"/>
-      <w:proofErr w:type="gramStart"/>
-      <w:r>
-        <w:rPr>
-          <w:rFonts w:cstheme="minorHAnsi"/>
-        </w:rPr>
-        <w:t>square.execPrint</w:t>
-      </w:r>
-      <w:proofErr w:type="spellEnd"/>
-      <w:proofErr w:type="gramEnd"/>
-      <w:r>
-        <w:rPr>
-          <w:rFonts w:cstheme="minorHAnsi"/>
-        </w:rPr>
-        <w:t>(</w:t>
-      </w:r>
-      <w:proofErr w:type="spellStart"/>
-      <w:r>
-        <w:rPr>
-          <w:rFonts w:cstheme="minorHAnsi"/>
-        </w:rPr>
-        <w:t>execSquared</w:t>
-      </w:r>
-      <w:proofErr w:type="spellEnd"/>
-      <w:r>
-        <w:rPr>
-          <w:rFonts w:cstheme="minorHAnsi"/>
-        </w:rPr>
-        <w:t>, n);</w:t>
-      </w:r>
-    </w:p>
-    <w:p>
-      <w:pPr>
-        <w:rPr>
-          <w:rFonts w:cstheme="minorHAnsi"/>
-        </w:rPr>
-      </w:pPr>
-      <w:r>
-        <w:rPr>
-          <w:rFonts w:cstheme="minorHAnsi"/>
-        </w:rPr>
-        <w:t>//     }</w:t>
-      </w:r>
-    </w:p>
-    <w:p>
-      <w:pPr>
-        <w:rPr>
-          <w:rFonts w:cstheme="minorHAnsi"/>
-        </w:rPr>
-      </w:pPr>
-      <w:r>
-        <w:rPr>
-          <w:rFonts w:cstheme="minorHAnsi"/>
-        </w:rPr>
-        <w:t>// }</w:t>
-      </w:r>
-    </w:p>
-    <w:p>
-      <w:pPr>
-        <w:rPr>
-          <w:rFonts w:cstheme="minorHAnsi"/>
-        </w:rPr>
-      </w:pPr>
-      <w:r>
-        <w:rPr>
-          <w:rFonts w:cstheme="minorHAnsi"/>
-        </w:rPr>
-        <w:t>// public class q2b_24062219 extends q2a_24062219{</w:t>
-      </w:r>
-    </w:p>
-    <w:p>
-      <w:pPr>
-        <w:rPr>
-          <w:rFonts w:cstheme="minorHAnsi"/>
-        </w:rPr>
-      </w:pPr>
-    </w:p>
-    <w:p>
-      <w:pPr>
-        <w:rPr>
-          <w:rFonts w:cstheme="minorHAnsi"/>
-        </w:rPr>
-      </w:pPr>
-      <w:r>
-        <w:rPr>
-          <w:rFonts w:cstheme="minorHAnsi"/>
-        </w:rPr>
-        <w:t>THE PROBLEM AND THE REQUIREMENTS THAT WERE SET OUT.</w:t>
-      </w:r>
-    </w:p>
-    <w:p>
-      <w:pPr>
-        <w:rPr>
-          <w:rFonts w:cstheme="minorHAnsi"/>
-        </w:rPr>
-      </w:pPr>
-    </w:p>
-    <w:p>
-      <w:pPr>
-        <w:rPr>
-          <w:rFonts w:cstheme="minorHAnsi"/>
-        </w:rPr>
-      </w:pPr>
-      <w:r>
-        <w:rPr>
-          <w:rFonts w:cstheme="minorHAnsi"/>
-        </w:rPr>
-        <w:t>THE PROBLEMS WE FACED IN MAKING OUR SOLUTION TO THE ORIGINAL PROBLEM.</w:t>
-      </w:r>
-    </w:p>
-    <w:p>
-      <w:pPr>
-        <w:rPr>
-          <w:rFonts w:cstheme="minorHAnsi"/>
-        </w:rPr>
-      </w:pPr>
-    </w:p>
-    <w:p>
-      <w:pPr>
-        <w:rPr>
-          <w:rFonts w:cstheme="minorHAnsi"/>
-        </w:rPr>
-      </w:pPr>
-      <w:r>
-        <w:rPr>
-          <w:rFonts w:cstheme="minorHAnsi"/>
-        </w:rPr>
-        <w:t>OUR LEARNING OUTCOMES (links with what the professors wanted us to learn).</w:t>
-      </w:r>
-    </w:p>
-    <w:p>
-      <w:pPr>
-        <w:rPr>
-          <w:rFonts w:cstheme="minorHAnsi"/>
-        </w:rPr>
-      </w:pPr>
-    </w:p>
-    <w:p>
-      <w:pPr>
-        <w:rPr>
-          <w:rFonts w:cstheme="minorHAnsi"/>
-        </w:rPr>
-      </w:pPr>
-      <w:r>
-        <w:rPr>
-          <w:rFonts w:cstheme="minorHAnsi"/>
-        </w:rPr>
-        <w:t>OUR FINAL SOLUTION TO THE PROBLEM ITSELF.</w:t>
-      </w:r>
-    </w:p>
-    <w:p>
-      <w:pPr>
-        <w:rPr>
-          <w:rFonts w:cstheme="minorHAnsi"/>
-        </w:rPr>
-      </w:pPr>
-    </w:p>
-    <w:p>
-      <w:pPr>
-        <w:rPr>
-          <w:rFonts w:cstheme="minorHAnsi"/>
-        </w:rPr>
-      </w:pPr>
-      <w:r>
-        <w:rPr>
-          <w:rFonts w:cstheme="minorHAnsi"/>
-        </w:rPr>
-        <w:t xml:space="preserve">2. Write a report that explains what you’ve done and how you did it. Your report should have four sections: </w:t>
-      </w:r>
-    </w:p>
-    <w:p>
-      <w:pPr>
-        <w:pStyle w:val="ListParagraph"/>
-        <w:numPr>
-          <w:ilvl w:val="0"/>
-          <w:numId w:val="2"/>
-        </w:numPr>
-        <w:rPr>
-          <w:rFonts w:cstheme="minorHAnsi"/>
-        </w:rPr>
-      </w:pPr>
-      <w:r>
-        <w:rPr>
-          <w:rFonts w:cstheme="minorHAnsi"/>
-        </w:rPr>
-        <w:t xml:space="preserve">a brief overview of the assignment and your goals in completing it. </w:t>
-      </w:r>
-    </w:p>
-    <w:p>
-      <w:pPr>
-        <w:pStyle w:val="ListParagraph"/>
-        <w:numPr>
-          <w:ilvl w:val="0"/>
-          <w:numId w:val="2"/>
-        </w:numPr>
-        <w:rPr>
-          <w:rFonts w:cstheme="minorHAnsi"/>
-        </w:rPr>
-      </w:pPr>
-      <w:r>
-        <w:rPr>
-          <w:rFonts w:cstheme="minorHAnsi"/>
-        </w:rPr>
-        <w:t xml:space="preserve">a description of your solution design, including any assumptions made, algorithms used, etc. </w:t>
-      </w:r>
-    </w:p>
-    <w:p>
-      <w:pPr>
-        <w:pStyle w:val="ListParagraph"/>
-        <w:numPr>
-          <w:ilvl w:val="0"/>
-          <w:numId w:val="2"/>
-        </w:numPr>
-        <w:rPr>
-          <w:rFonts w:cstheme="minorHAnsi"/>
-        </w:rPr>
-      </w:pPr>
-      <w:r>
-        <w:rPr>
-          <w:rFonts w:cstheme="minorHAnsi"/>
-        </w:rPr>
-        <w:t xml:space="preserve">a discussion of your completed solution to the assignment, including the scope of solution, quality of solution, interesting results, difficulties overcome, enhancements delivered, etc., </w:t>
-      </w:r>
-    </w:p>
-    <w:p>
-      <w:pPr>
-        <w:pStyle w:val="ListParagraph"/>
-        <w:numPr>
-          <w:ilvl w:val="0"/>
-          <w:numId w:val="2"/>
-        </w:numPr>
-        <w:rPr>
-          <w:rFonts w:cstheme="minorHAnsi"/>
-        </w:rPr>
-      </w:pPr>
-      <w:r>
-        <w:rPr>
-          <w:rFonts w:cstheme="minorHAnsi"/>
-        </w:rPr>
-        <w:t>a discussion of your software test methodology. How did you ensure that your solution does what it's meant to do.</w:t>
-      </w:r>
-    </w:p>
-    <w:p>
-      <w:pPr>
-        <w:rPr>
-          <w:rFonts w:cstheme="minorHAnsi"/>
-        </w:rPr>
-      </w:pPr>
-    </w:p>
-    <w:p>
-      <w:pPr>
-        <w:rPr>
-          <w:rFonts w:cstheme="minorHAnsi"/>
-        </w:rPr>
-      </w:pPr>
-    </w:p>
-    <w:p>
-      <w:pPr>
-        <w:rPr>
-          <w:rFonts w:cstheme="minorHAnsi"/>
-        </w:rPr>
-      </w:pPr>
-      <w:r>
-        <w:rPr>
-          <w:rFonts w:cstheme="minorHAnsi"/>
-        </w:rPr>
-        <w:t>Goals: Create</w:t>
-      </w:r>
-      <w:r>
-        <w:rPr>
-          <w:rFonts w:cstheme="minorHAnsi"/>
-        </w:rPr>
-        <w:t xml:space="preserve"> a puzzle game that features a magic square.</w:t>
-      </w:r>
-    </w:p>
-    <w:p>
-      <w:pPr>
-        <w:rPr>
-          <w:rFonts w:cstheme="minorHAnsi"/>
-        </w:rPr>
-      </w:pPr>
-      <w:r>
-        <w:rPr>
-          <w:rFonts w:cstheme="minorHAnsi"/>
-        </w:rPr>
-        <w:t xml:space="preserve">Develop </w:t>
-      </w:r>
-      <w:proofErr w:type="spellStart"/>
-      <w:proofErr w:type="gramStart"/>
-      <w:r>
-        <w:rPr>
-          <w:rFonts w:cstheme="minorHAnsi"/>
-        </w:rPr>
-        <w:t>a</w:t>
-      </w:r>
-      <w:proofErr w:type="spellEnd"/>
-      <w:proofErr w:type="gramEnd"/>
-      <w:r>
-        <w:rPr>
-          <w:rFonts w:cstheme="minorHAnsi"/>
-        </w:rPr>
-        <w:t xml:space="preserve"> Object-Oriented program that has input and output functionality and that is event driven. 2. Show fluency in selecting and using basic components in the Java language</w:t>
-      </w:r>
-      <w:r>
-        <w:rPr>
-          <w:rFonts w:cstheme="minorHAnsi"/>
-        </w:rPr>
-        <w:t>.</w:t>
-      </w:r>
-    </w:p>
-    <w:p>
-      <w:pPr>
-        <w:rPr>
-          <w:rFonts w:cstheme="minorHAnsi"/>
-        </w:rPr>
-      </w:pPr>
-    </w:p>
-    <w:p>
-      <w:pPr>
-        <w:rPr>
-          <w:rFonts w:cstheme="minorHAnsi"/>
-        </w:rPr>
-      </w:pPr>
-      <w:r>
-        <w:rPr>
-          <w:rFonts w:cstheme="minorHAnsi"/>
-        </w:rPr>
-        <w:t xml:space="preserve">Any n x n magic </w:t>
-      </w:r>
-    </w:p>
-    <w:p>
-      <w:pPr>
-        <w:rPr>
-          <w:rFonts w:cstheme="minorHAnsi"/>
-        </w:rPr>
-      </w:pPr>
-      <w:r>
-        <w:rPr>
-          <w:rFonts w:cstheme="minorHAnsi"/>
-        </w:rPr>
-        <w:t>square (where n is an odd integer) consists of an n x n matrix whose elements contain the numbers 1,</w:t>
-      </w:r>
-      <w:proofErr w:type="gramStart"/>
-      <w:r>
-        <w:rPr>
-          <w:rFonts w:cstheme="minorHAnsi"/>
-        </w:rPr>
-        <w:t>2,3,…</w:t>
-      </w:r>
-      <w:proofErr w:type="gramEnd"/>
-      <w:r>
-        <w:rPr>
-          <w:rFonts w:cstheme="minorHAnsi"/>
-        </w:rPr>
-        <w:t xml:space="preserve">.,n2 such that the sum of each row, column and diagonal is equal to !(!!#$) &amp; . For example, the following </w:t>
-      </w:r>
-      <w:proofErr w:type="spellStart"/>
-      <w:r>
-        <w:rPr>
-          <w:rFonts w:cstheme="minorHAnsi"/>
-        </w:rPr>
-        <w:t>magix</w:t>
-      </w:r>
-      <w:proofErr w:type="spellEnd"/>
-      <w:r>
-        <w:rPr>
-          <w:rFonts w:cstheme="minorHAnsi"/>
-        </w:rPr>
-        <w:t xml:space="preserve"> square for n = 3, with the sum of each row, column and diagonal being '(</w:t>
-      </w:r>
-      <w:proofErr w:type="gramStart"/>
-      <w:r>
-        <w:rPr>
-          <w:rFonts w:cstheme="minorHAnsi"/>
-        </w:rPr>
-        <w:t>'!#</w:t>
-      </w:r>
-      <w:proofErr w:type="gramEnd"/>
-      <w:r>
-        <w:rPr>
-          <w:rFonts w:cstheme="minorHAnsi"/>
-        </w:rPr>
-        <w:t>$) &amp; = 15:</w:t>
-      </w:r>
-    </w:p>
-    <w:p>
-      <w:pPr>
-        <w:rPr>
-          <w:rFonts w:cstheme="minorHAnsi"/>
-        </w:rPr>
-      </w:pPr>
-    </w:p>
-    <w:p>
-      <w:pPr>
-        <w:rPr>
-          <w:rFonts w:cstheme="minorHAnsi"/>
-        </w:rPr>
-      </w:pPr>
-      <w:r>
-        <w:rPr>
-          <w:rFonts w:cstheme="minorHAnsi"/>
-        </w:rPr>
-        <w:t>Write a command line application</w:t>
-      </w:r>
-    </w:p>
-    <w:p>
-      <w:pPr>
-        <w:rPr>
-          <w:rFonts w:cstheme="minorHAnsi"/>
-        </w:rPr>
-      </w:pPr>
+        <w:jc w:val="center"/>
+        <w:rPr>
+          <w:rFonts w:ascii="Menlo" w:hAnsi="Menlo" w:cs="Menlo"/>
+          <w:b/>
+          <w:bCs/>
+        </w:rPr>
+      </w:pPr>
+      <w:r>
+        <w:rPr>
+          <w:rFonts w:ascii="Menlo" w:hAnsi="Menlo" w:cs="Menlo"/>
+          <w:b/>
+          <w:bCs/>
+        </w:rPr>
+        <w:lastRenderedPageBreak/>
+        <w:t>GOALS</w:t>
+      </w:r>
     </w:p>
     <w:p>
       <w:pPr>
@@ -611,18 +797,192 @@
         <w:autoSpaceDN w:val="0"/>
         <w:adjustRightInd w:val="0"/>
         <w:rPr>
-          <w:rFonts w:cstheme="minorHAnsi"/>
-          <w:color w:val="000000"/>
-          <w:kern w:val="0"/>
-        </w:rPr>
-      </w:pPr>
-      <w:r>
-        <w:rPr>
-          <w:rFonts w:cstheme="minorHAnsi"/>
-          <w:color w:val="000000"/>
-          <w:kern w:val="0"/>
-        </w:rPr>
-        <w:t>A fully functional game prototype</w:t>
+          <w:rFonts w:ascii="Menlo" w:hAnsi="Menlo" w:cs="Menlo"/>
+          <w:sz w:val="22"/>
+          <w:szCs w:val="22"/>
+        </w:rPr>
+      </w:pPr>
+      <w:r>
+        <w:rPr>
+          <w:rFonts w:ascii="Menlo" w:hAnsi="Menlo" w:cs="Menlo"/>
+          <w:color w:val="000000"/>
+          <w:kern w:val="0"/>
+          <w:sz w:val="22"/>
+          <w:szCs w:val="22"/>
+        </w:rPr>
+        <w:t>The objective was to c</w:t>
+      </w:r>
+      <w:r>
+        <w:rPr>
+          <w:rFonts w:ascii="Menlo" w:hAnsi="Menlo" w:cs="Menlo"/>
+          <w:color w:val="000000"/>
+          <w:kern w:val="0"/>
+          <w:sz w:val="22"/>
+          <w:szCs w:val="22"/>
+        </w:rPr>
+        <w:t xml:space="preserve">reate an </w:t>
+      </w:r>
+      <w:r>
+        <w:rPr>
+          <w:rFonts w:ascii="Menlo" w:hAnsi="Menlo" w:cs="Menlo"/>
+          <w:color w:val="000000"/>
+          <w:kern w:val="0"/>
+          <w:sz w:val="22"/>
+          <w:szCs w:val="22"/>
+          <w:u w:val="single"/>
+        </w:rPr>
+        <w:t>engaging event driven</w:t>
+      </w:r>
+      <w:r>
+        <w:rPr>
+          <w:rFonts w:ascii="Menlo" w:hAnsi="Menlo" w:cs="Menlo"/>
+          <w:color w:val="000000"/>
+          <w:kern w:val="0"/>
+          <w:sz w:val="22"/>
+          <w:szCs w:val="22"/>
+          <w:u w:val="single"/>
+        </w:rPr>
+        <w:t xml:space="preserve"> object-oriented java </w:t>
+      </w:r>
+      <w:r>
+        <w:rPr>
+          <w:rFonts w:ascii="Menlo" w:hAnsi="Menlo" w:cs="Menlo"/>
+          <w:color w:val="000000"/>
+          <w:kern w:val="0"/>
+          <w:sz w:val="22"/>
+          <w:szCs w:val="22"/>
+          <w:u w:val="single"/>
+        </w:rPr>
+        <w:t>puzzle game</w:t>
+      </w:r>
+      <w:r>
+        <w:rPr>
+          <w:rFonts w:ascii="Menlo" w:hAnsi="Menlo" w:cs="Menlo"/>
+          <w:color w:val="000000"/>
+          <w:kern w:val="0"/>
+          <w:sz w:val="22"/>
+          <w:szCs w:val="22"/>
+        </w:rPr>
+        <w:t xml:space="preserve"> that challenges players to solve a </w:t>
+      </w:r>
+      <w:r>
+        <w:rPr>
+          <w:rFonts w:ascii="Menlo" w:hAnsi="Menlo" w:cs="Menlo"/>
+          <w:color w:val="000000"/>
+          <w:kern w:val="0"/>
+          <w:sz w:val="22"/>
+          <w:szCs w:val="22"/>
+          <w:u w:val="single"/>
+        </w:rPr>
+        <w:t>magic square</w:t>
+      </w:r>
+      <w:r>
+        <w:rPr>
+          <w:rFonts w:ascii="Menlo" w:hAnsi="Menlo" w:cs="Menlo"/>
+          <w:color w:val="000000"/>
+          <w:kern w:val="0"/>
+          <w:sz w:val="22"/>
+          <w:szCs w:val="22"/>
+        </w:rPr>
+        <w:t xml:space="preserve"> using </w:t>
+      </w:r>
+      <w:r>
+        <w:rPr>
+          <w:rFonts w:ascii="Menlo" w:hAnsi="Menlo" w:cs="Menlo"/>
+          <w:color w:val="000000"/>
+          <w:kern w:val="0"/>
+          <w:sz w:val="22"/>
+          <w:szCs w:val="22"/>
+          <w:u w:val="single"/>
+        </w:rPr>
+        <w:t>input and output functionality</w:t>
+      </w:r>
+      <w:r>
+        <w:rPr>
+          <w:rFonts w:ascii="Menlo" w:hAnsi="Menlo" w:cs="Menlo"/>
+          <w:color w:val="000000"/>
+          <w:kern w:val="0"/>
+          <w:sz w:val="22"/>
+          <w:szCs w:val="22"/>
+        </w:rPr>
+        <w:t xml:space="preserve">. This program has to be a </w:t>
+      </w:r>
+      <w:r>
+        <w:rPr>
+          <w:rFonts w:ascii="Menlo" w:hAnsi="Menlo" w:cs="Menlo"/>
+          <w:b/>
+          <w:bCs/>
+          <w:color w:val="000000"/>
+          <w:kern w:val="0"/>
+          <w:sz w:val="22"/>
+          <w:szCs w:val="22"/>
+        </w:rPr>
+        <w:t xml:space="preserve">fully functional prototype </w:t>
+      </w:r>
+      <w:r>
+        <w:rPr>
+          <w:rFonts w:ascii="Menlo" w:hAnsi="Menlo" w:cs="Menlo"/>
+          <w:color w:val="000000"/>
+          <w:kern w:val="0"/>
+          <w:sz w:val="22"/>
+          <w:szCs w:val="22"/>
+        </w:rPr>
+        <w:t xml:space="preserve">of a game that shows </w:t>
+      </w:r>
+      <w:r>
+        <w:rPr>
+          <w:rFonts w:ascii="Menlo" w:hAnsi="Menlo" w:cs="Menlo"/>
+          <w:color w:val="000000"/>
+          <w:kern w:val="0"/>
+          <w:sz w:val="22"/>
+          <w:szCs w:val="22"/>
+          <w:u w:val="single"/>
+        </w:rPr>
+        <w:t xml:space="preserve">fluency </w:t>
+      </w:r>
+      <w:r>
+        <w:rPr>
+          <w:rFonts w:ascii="Menlo" w:hAnsi="Menlo" w:cs="Menlo"/>
+          <w:sz w:val="22"/>
+          <w:szCs w:val="22"/>
+          <w:u w:val="single"/>
+        </w:rPr>
+        <w:t xml:space="preserve">in selecting and using basic components </w:t>
+      </w:r>
+      <w:r>
+        <w:rPr>
+          <w:rFonts w:ascii="Menlo" w:hAnsi="Menlo" w:cs="Menlo"/>
+          <w:sz w:val="22"/>
+          <w:szCs w:val="22"/>
+          <w:u w:val="single"/>
+        </w:rPr>
+        <w:t>of</w:t>
+      </w:r>
+      <w:r>
+        <w:rPr>
+          <w:rFonts w:ascii="Menlo" w:hAnsi="Menlo" w:cs="Menlo"/>
+          <w:sz w:val="22"/>
+          <w:szCs w:val="22"/>
+          <w:u w:val="single"/>
+        </w:rPr>
+        <w:t xml:space="preserve"> </w:t>
+      </w:r>
+      <w:r>
+        <w:rPr>
+          <w:rFonts w:ascii="Menlo" w:hAnsi="Menlo" w:cs="Menlo"/>
+          <w:sz w:val="22"/>
+          <w:szCs w:val="22"/>
+          <w:u w:val="single"/>
+        </w:rPr>
+        <w:t>Java</w:t>
+      </w:r>
+      <w:r>
+        <w:rPr>
+          <w:rFonts w:ascii="Menlo" w:hAnsi="Menlo" w:cs="Menlo"/>
+          <w:sz w:val="22"/>
+          <w:szCs w:val="22"/>
+        </w:rPr>
+        <w:t>.</w:t>
       </w:r>
     </w:p>
     <w:p>
@@ -645,18 +1005,74 @@
         <w:autoSpaceDN w:val="0"/>
         <w:adjustRightInd w:val="0"/>
         <w:rPr>
-          <w:rFonts w:cstheme="minorHAnsi"/>
-          <w:color w:val="000000"/>
-          <w:kern w:val="0"/>
-        </w:rPr>
-      </w:pPr>
-      <w:r>
-        <w:rPr>
-          <w:rFonts w:cstheme="minorHAnsi"/>
-          <w:color w:val="000000"/>
-          <w:kern w:val="0"/>
-        </w:rPr>
-        <w:t xml:space="preserve">* Documentation detailing the design decisions and technical </w:t>
+          <w:rFonts w:ascii="Menlo" w:hAnsi="Menlo" w:cs="Menlo"/>
+          <w:sz w:val="22"/>
+          <w:szCs w:val="22"/>
+        </w:rPr>
+      </w:pPr>
+      <w:r>
+        <w:rPr>
+          <w:rFonts w:ascii="Menlo" w:hAnsi="Menlo" w:cs="Menlo"/>
+          <w:sz w:val="22"/>
+          <w:szCs w:val="22"/>
+        </w:rPr>
+        <w:t>The aim of the program was to make a comprehensive and understandable game whereby</w:t>
+      </w:r>
+      <w:r>
+        <w:rPr>
+          <w:rFonts w:ascii="Menlo" w:hAnsi="Menlo" w:cs="Menlo"/>
+          <w:sz w:val="22"/>
+          <w:szCs w:val="22"/>
+        </w:rPr>
+        <w:t>:</w:t>
+      </w:r>
+      <w:r>
+        <w:rPr>
+          <w:rFonts w:ascii="Menlo" w:hAnsi="Menlo" w:cs="Menlo"/>
+          <w:sz w:val="22"/>
+          <w:szCs w:val="22"/>
+        </w:rPr>
+        <w:t xml:space="preserve"> the user can cho</w:t>
+      </w:r>
+      <w:r>
+        <w:rPr>
+          <w:rFonts w:ascii="Menlo" w:hAnsi="Menlo" w:cs="Menlo"/>
+          <w:sz w:val="22"/>
+          <w:szCs w:val="22"/>
+        </w:rPr>
+        <w:t>o</w:t>
+      </w:r>
+      <w:r>
+        <w:rPr>
+          <w:rFonts w:ascii="Menlo" w:hAnsi="Menlo" w:cs="Menlo"/>
+          <w:sz w:val="22"/>
+          <w:szCs w:val="22"/>
+        </w:rPr>
+        <w:t xml:space="preserve">se the size of the solvable array </w:t>
+      </w:r>
+      <w:r>
+        <w:rPr>
+          <w:rFonts w:ascii="Menlo" w:hAnsi="Menlo" w:cs="Menlo"/>
+          <w:sz w:val="22"/>
+          <w:szCs w:val="22"/>
+        </w:rPr>
+        <w:t>and the program will</w:t>
+      </w:r>
+      <w:r>
+        <w:rPr>
+          <w:rFonts w:ascii="Menlo" w:hAnsi="Menlo" w:cs="Menlo"/>
+          <w:sz w:val="22"/>
+          <w:szCs w:val="22"/>
+        </w:rPr>
+        <w:t xml:space="preserve"> make and shuffle a magic square matrix and allow the user to use inputs and outputs to remake the array in to a magic square.</w:t>
+      </w:r>
+      <w:r>
+        <w:rPr>
+          <w:rFonts w:ascii="Menlo" w:hAnsi="Menlo" w:cs="Menlo"/>
+          <w:sz w:val="22"/>
+          <w:szCs w:val="22"/>
+        </w:rPr>
+        <w:t xml:space="preserve"> </w:t>
       </w:r>
     </w:p>
     <w:p>
@@ -679,19 +1095,11 @@
         <w:autoSpaceDN w:val="0"/>
         <w:adjustRightInd w:val="0"/>
         <w:rPr>
-          <w:rFonts w:cstheme="minorHAnsi"/>
-          <w:color w:val="000000"/>
-          <w:kern w:val="0"/>
-        </w:rPr>
-      </w:pPr>
-      <w:r>
-        <w:rPr>
-          <w:rFonts w:cstheme="minorHAnsi"/>
-          <w:color w:val="000000"/>
-          <w:kern w:val="0"/>
-        </w:rPr>
-        <w:t>implementation</w:t>
-      </w:r>
+          <w:rFonts w:ascii="Menlo" w:hAnsi="Menlo" w:cs="Menlo"/>
+          <w:sz w:val="22"/>
+          <w:szCs w:val="22"/>
+        </w:rPr>
+      </w:pPr>
     </w:p>
     <w:p>
       <w:pPr>
@@ -713,54 +1121,11 @@
         <w:autoSpaceDN w:val="0"/>
         <w:adjustRightInd w:val="0"/>
         <w:rPr>
-          <w:rFonts w:cstheme="minorHAnsi"/>
-          <w:color w:val="000000"/>
-          <w:kern w:val="0"/>
-        </w:rPr>
-      </w:pPr>
-      <w:r>
-        <w:rPr>
-          <w:rFonts w:cstheme="minorHAnsi"/>
-          <w:color w:val="000000"/>
-          <w:kern w:val="0"/>
-        </w:rPr>
-        <w:t xml:space="preserve">* Testing plans and results to demonstrate the game's </w:t>
-      </w:r>
-    </w:p>
-    <w:p>
-      <w:pPr>
-        <w:rPr>
-          <w:rFonts w:cstheme="minorHAnsi"/>
-          <w:b/>
-          <w:bCs/>
-        </w:rPr>
-      </w:pPr>
-      <w:r>
-        <w:rPr>
-          <w:rFonts w:cstheme="minorHAnsi"/>
-          <w:color w:val="000000"/>
-          <w:kern w:val="0"/>
-        </w:rPr>
-        <w:t>effectiveness</w:t>
-      </w:r>
-    </w:p>
-    <w:p>
-      <w:pPr>
-        <w:rPr>
-          <w:rFonts w:ascii="Menlo" w:hAnsi="Menlo" w:cs="Menlo"/>
-          <w:b/>
-          <w:bCs/>
-        </w:rPr>
-      </w:pPr>
-      <w:r>
-        <w:rPr>
-          <w:rFonts w:ascii="Menlo" w:hAnsi="Menlo" w:cs="Menlo"/>
-          <w:b/>
-          <w:bCs/>
-        </w:rPr>
-        <w:lastRenderedPageBreak/>
-        <w:t>GOALS</w:t>
-      </w:r>
+          <w:rFonts w:ascii="Menlo" w:hAnsi="Menlo" w:cs="Menlo"/>
+          <w:sz w:val="22"/>
+          <w:szCs w:val="22"/>
+        </w:rPr>
+      </w:pPr>
     </w:p>
     <w:p>
       <w:pPr>
@@ -781,69 +1146,20 @@
         <w:autoSpaceDE w:val="0"/>
         <w:autoSpaceDN w:val="0"/>
         <w:adjustRightInd w:val="0"/>
-        <w:rPr>
-          <w:rFonts w:ascii="Menlo" w:hAnsi="Menlo" w:cs="Menlo"/>
-        </w:rPr>
-      </w:pPr>
-      <w:r>
-        <w:rPr>
-          <w:rFonts w:ascii="Menlo" w:hAnsi="Menlo" w:cs="Menlo"/>
-          <w:color w:val="000000"/>
-          <w:kern w:val="0"/>
-        </w:rPr>
-        <w:t>Create an engaging event driven</w:t>
-      </w:r>
-      <w:r>
-        <w:rPr>
-          <w:rFonts w:ascii="Menlo" w:hAnsi="Menlo" w:cs="Menlo"/>
-          <w:color w:val="000000"/>
-          <w:kern w:val="0"/>
-        </w:rPr>
-        <w:t xml:space="preserve"> object-oriented java </w:t>
-      </w:r>
-      <w:r>
-        <w:rPr>
-          <w:rFonts w:ascii="Menlo" w:hAnsi="Menlo" w:cs="Menlo"/>
-          <w:color w:val="000000"/>
-          <w:kern w:val="0"/>
-        </w:rPr>
-        <w:t>puzzle game that challenges players to solve a magic square</w:t>
-      </w:r>
-      <w:r>
-        <w:rPr>
-          <w:rFonts w:ascii="Menlo" w:hAnsi="Menlo" w:cs="Menlo"/>
-          <w:color w:val="000000"/>
-          <w:kern w:val="0"/>
-        </w:rPr>
-        <w:t xml:space="preserve"> using input and output functionality. This program has to be a fully functional prototype </w:t>
-      </w:r>
-      <w:r>
-        <w:rPr>
-          <w:rFonts w:ascii="Menlo" w:hAnsi="Menlo" w:cs="Menlo"/>
-          <w:color w:val="000000"/>
-          <w:kern w:val="0"/>
-        </w:rPr>
-        <w:t xml:space="preserve">of a game </w:t>
-      </w:r>
-      <w:r>
-        <w:rPr>
-          <w:rFonts w:ascii="Menlo" w:hAnsi="Menlo" w:cs="Menlo"/>
-          <w:color w:val="000000"/>
-          <w:kern w:val="0"/>
-        </w:rPr>
-        <w:t xml:space="preserve">that shows fluency </w:t>
-      </w:r>
-      <w:r>
-        <w:rPr>
-          <w:rFonts w:ascii="Menlo" w:hAnsi="Menlo" w:cs="Menlo"/>
-        </w:rPr>
-        <w:t xml:space="preserve">in selecting and using basic components in </w:t>
-      </w:r>
-      <w:r>
-        <w:rPr>
-          <w:rFonts w:ascii="Menlo" w:hAnsi="Menlo" w:cs="Menlo"/>
-        </w:rPr>
-        <w:t>Java.</w:t>
+        <w:jc w:val="center"/>
+        <w:rPr>
+          <w:rFonts w:ascii="Menlo" w:hAnsi="Menlo" w:cs="Menlo"/>
+          <w:b/>
+          <w:bCs/>
+        </w:rPr>
+      </w:pPr>
+      <w:r>
+        <w:rPr>
+          <w:rFonts w:ascii="Menlo" w:hAnsi="Menlo" w:cs="Menlo"/>
+          <w:b/>
+          <w:bCs/>
+        </w:rPr>
+        <w:t>SOLUTION DESIGN</w:t>
       </w:r>
     </w:p>
     <w:p>
@@ -867,8 +1183,235 @@
         <w:adjustRightInd w:val="0"/>
         <w:rPr>
           <w:rFonts w:ascii="Menlo" w:hAnsi="Menlo" w:cs="Menlo"/>
-        </w:rPr>
-      </w:pPr>
+          <w:sz w:val="22"/>
+          <w:szCs w:val="22"/>
+        </w:rPr>
+      </w:pPr>
+      <w:r>
+        <w:rPr>
+          <w:rFonts w:ascii="Menlo" w:hAnsi="Menlo" w:cs="Menlo"/>
+          <w:sz w:val="22"/>
+          <w:szCs w:val="22"/>
+        </w:rPr>
+        <w:t xml:space="preserve">Firstly, I started a new </w:t>
+      </w:r>
+      <w:r>
+        <w:rPr>
+          <w:rFonts w:ascii="Menlo" w:hAnsi="Menlo" w:cs="Menlo"/>
+          <w:b/>
+          <w:bCs/>
+          <w:sz w:val="22"/>
+          <w:szCs w:val="22"/>
+        </w:rPr>
+        <w:t xml:space="preserve">Kanban </w:t>
+      </w:r>
+      <w:r>
+        <w:rPr>
+          <w:rFonts w:ascii="Menlo" w:hAnsi="Menlo" w:cs="Menlo"/>
+          <w:b/>
+          <w:bCs/>
+          <w:sz w:val="22"/>
+          <w:szCs w:val="22"/>
+        </w:rPr>
+        <w:t>B</w:t>
+      </w:r>
+      <w:r>
+        <w:rPr>
+          <w:rFonts w:ascii="Menlo" w:hAnsi="Menlo" w:cs="Menlo"/>
+          <w:b/>
+          <w:bCs/>
+          <w:sz w:val="22"/>
+          <w:szCs w:val="22"/>
+        </w:rPr>
+        <w:t>oard</w:t>
+      </w:r>
+      <w:r>
+        <w:rPr>
+          <w:rFonts w:ascii="Menlo" w:hAnsi="Menlo" w:cs="Menlo"/>
+          <w:sz w:val="22"/>
+          <w:szCs w:val="22"/>
+        </w:rPr>
+        <w:t xml:space="preserve"> to stay organised and I opened a </w:t>
+      </w:r>
+      <w:r>
+        <w:rPr>
+          <w:rFonts w:ascii="Menlo" w:hAnsi="Menlo" w:cs="Menlo"/>
+          <w:b/>
+          <w:bCs/>
+          <w:sz w:val="22"/>
+          <w:szCs w:val="22"/>
+        </w:rPr>
+        <w:t>GitHub Repository</w:t>
+      </w:r>
+      <w:r>
+        <w:rPr>
+          <w:rFonts w:ascii="Menlo" w:hAnsi="Menlo" w:cs="Menlo"/>
+          <w:sz w:val="22"/>
+          <w:szCs w:val="22"/>
+        </w:rPr>
+        <w:t xml:space="preserve"> for </w:t>
+      </w:r>
+      <w:r>
+        <w:rPr>
+          <w:rFonts w:ascii="Menlo" w:hAnsi="Menlo" w:cs="Menlo"/>
+          <w:sz w:val="22"/>
+          <w:szCs w:val="22"/>
+          <w:u w:val="single"/>
+        </w:rPr>
+        <w:t>version control</w:t>
+      </w:r>
+      <w:r>
+        <w:rPr>
+          <w:rFonts w:ascii="Menlo" w:hAnsi="Menlo" w:cs="Menlo"/>
+          <w:sz w:val="22"/>
+          <w:szCs w:val="22"/>
+        </w:rPr>
+        <w:t>.</w:t>
+      </w:r>
+      <w:r>
+        <w:rPr>
+          <w:rFonts w:ascii="Menlo" w:hAnsi="Menlo" w:cs="Menlo"/>
+          <w:sz w:val="22"/>
+          <w:szCs w:val="22"/>
+        </w:rPr>
+        <w:t xml:space="preserve"> The program needed to be </w:t>
+      </w:r>
+      <w:r>
+        <w:rPr>
+          <w:rFonts w:ascii="Menlo" w:hAnsi="Menlo" w:cs="Menlo"/>
+          <w:sz w:val="22"/>
+          <w:szCs w:val="22"/>
+          <w:u w:val="single"/>
+        </w:rPr>
+        <w:t>modular</w:t>
+      </w:r>
+      <w:r>
+        <w:rPr>
+          <w:rFonts w:ascii="Menlo" w:hAnsi="Menlo" w:cs="Menlo"/>
+          <w:sz w:val="22"/>
+          <w:szCs w:val="22"/>
+        </w:rPr>
+        <w:t>, so I decided to take a “</w:t>
+      </w:r>
+      <w:r>
+        <w:rPr>
+          <w:rFonts w:ascii="Menlo" w:hAnsi="Menlo" w:cs="Menlo"/>
+          <w:i/>
+          <w:iCs/>
+          <w:sz w:val="22"/>
+          <w:szCs w:val="22"/>
+        </w:rPr>
+        <w:t>more methods is better</w:t>
+      </w:r>
+      <w:r>
+        <w:rPr>
+          <w:rFonts w:ascii="Menlo" w:hAnsi="Menlo" w:cs="Menlo"/>
+          <w:sz w:val="22"/>
+          <w:szCs w:val="22"/>
+        </w:rPr>
+        <w:t>” approach.</w:t>
+      </w:r>
+      <w:r>
+        <w:rPr>
+          <w:rFonts w:ascii="Menlo" w:hAnsi="Menlo" w:cs="Menlo"/>
+          <w:sz w:val="22"/>
+          <w:szCs w:val="22"/>
+        </w:rPr>
+        <w:t xml:space="preserve"> </w:t>
+      </w:r>
+      <w:r>
+        <w:rPr>
+          <w:rFonts w:ascii="Menlo" w:hAnsi="Menlo" w:cs="Menlo"/>
+          <w:sz w:val="22"/>
+          <w:szCs w:val="22"/>
+        </w:rPr>
+        <w:t xml:space="preserve">Secondly, I made </w:t>
+      </w:r>
+      <w:r>
+        <w:rPr>
+          <w:rFonts w:ascii="Menlo" w:hAnsi="Menlo" w:cs="Menlo"/>
+          <w:sz w:val="22"/>
+          <w:szCs w:val="22"/>
+        </w:rPr>
+        <w:t xml:space="preserve">a </w:t>
+      </w:r>
+      <w:r>
+        <w:rPr>
+          <w:rFonts w:ascii="Menlo" w:hAnsi="Menlo" w:cs="Menlo"/>
+          <w:sz w:val="22"/>
+          <w:szCs w:val="22"/>
+          <w:u w:val="single"/>
+        </w:rPr>
+        <w:t>simple overview</w:t>
+      </w:r>
+      <w:r>
+        <w:rPr>
+          <w:rFonts w:ascii="Menlo" w:hAnsi="Menlo" w:cs="Menlo"/>
+          <w:sz w:val="22"/>
+          <w:szCs w:val="22"/>
+        </w:rPr>
+        <w:t xml:space="preserve"> o</w:t>
+      </w:r>
+      <w:r>
+        <w:rPr>
+          <w:rFonts w:ascii="Menlo" w:hAnsi="Menlo" w:cs="Menlo"/>
+          <w:sz w:val="22"/>
+          <w:szCs w:val="22"/>
+        </w:rPr>
+        <w:t>f</w:t>
+      </w:r>
+      <w:r>
+        <w:rPr>
+          <w:rFonts w:ascii="Menlo" w:hAnsi="Menlo" w:cs="Menlo"/>
+          <w:sz w:val="22"/>
+          <w:szCs w:val="22"/>
+        </w:rPr>
+        <w:t xml:space="preserve"> the methods the game would require. </w:t>
+      </w:r>
+      <w:r>
+        <w:rPr>
+          <w:rFonts w:ascii="Menlo" w:hAnsi="Menlo" w:cs="Menlo"/>
+          <w:sz w:val="22"/>
+          <w:szCs w:val="22"/>
+        </w:rPr>
+        <w:t>This gave me an overall idea of what methods I needed and it told me that I would need to import from the following libraries: “</w:t>
+      </w:r>
+      <w:r>
+        <w:rPr>
+          <w:rFonts w:ascii="Menlo" w:hAnsi="Menlo" w:cs="Menlo"/>
+          <w:i/>
+          <w:iCs/>
+          <w:sz w:val="22"/>
+          <w:szCs w:val="22"/>
+        </w:rPr>
+        <w:t>Random</w:t>
+      </w:r>
+      <w:r>
+        <w:rPr>
+          <w:rFonts w:ascii="Menlo" w:hAnsi="Menlo" w:cs="Menlo"/>
+          <w:sz w:val="22"/>
+          <w:szCs w:val="22"/>
+        </w:rPr>
+        <w:t>” and “</w:t>
+      </w:r>
+      <w:r>
+        <w:rPr>
+          <w:rFonts w:ascii="Menlo" w:hAnsi="Menlo" w:cs="Menlo"/>
+          <w:i/>
+          <w:iCs/>
+          <w:sz w:val="22"/>
+          <w:szCs w:val="22"/>
+        </w:rPr>
+        <w:t>Scanner</w:t>
+      </w:r>
+      <w:r>
+        <w:rPr>
+          <w:rFonts w:ascii="Menlo" w:hAnsi="Menlo" w:cs="Menlo"/>
+          <w:sz w:val="22"/>
+          <w:szCs w:val="22"/>
+        </w:rPr>
+        <w:t xml:space="preserve">”. </w:t>
+      </w:r>
     </w:p>
     <w:p>
       <w:pPr>
@@ -891,27 +1434,1971 @@
         <w:adjustRightInd w:val="0"/>
         <w:rPr>
           <w:rFonts w:ascii="Menlo" w:hAnsi="Menlo" w:cs="Menlo"/>
-          <w:color w:val="000000"/>
-          <w:kern w:val="0"/>
-        </w:rPr>
-      </w:pPr>
-      <w:r>
-        <w:rPr>
-          <w:rFonts w:ascii="Menlo" w:hAnsi="Menlo" w:cs="Menlo"/>
-        </w:rPr>
-        <w:t>The aim of the program was to make a comprehensive and understandable game whereby the user can chose the size of the solvable array to make and shuffle a magic square matrix and allow the user to use inputs and outputs to remake the array in to a magic square.</w:t>
-      </w:r>
-      <w:r>
-        <w:rPr>
-          <w:rFonts w:ascii="Menlo" w:hAnsi="Menlo" w:cs="Menlo"/>
+          <w:sz w:val="22"/>
+          <w:szCs w:val="22"/>
+        </w:rPr>
+      </w:pPr>
+    </w:p>
+    <w:p>
+      <w:pPr>
+        <w:tabs>
+          <w:tab w:val="left" w:pos="560"/>
+          <w:tab w:val="left" w:pos="1120"/>
+          <w:tab w:val="left" w:pos="1680"/>
+          <w:tab w:val="left" w:pos="2240"/>
+          <w:tab w:val="left" w:pos="2800"/>
+          <w:tab w:val="left" w:pos="3360"/>
+          <w:tab w:val="left" w:pos="3920"/>
+          <w:tab w:val="left" w:pos="4480"/>
+          <w:tab w:val="left" w:pos="5040"/>
+          <w:tab w:val="left" w:pos="5600"/>
+          <w:tab w:val="left" w:pos="6160"/>
+          <w:tab w:val="left" w:pos="6720"/>
+        </w:tabs>
+        <w:autoSpaceDE w:val="0"/>
+        <w:autoSpaceDN w:val="0"/>
+        <w:adjustRightInd w:val="0"/>
+        <w:rPr>
+          <w:rFonts w:ascii="Menlo" w:hAnsi="Menlo" w:cs="Menlo"/>
+          <w:sz w:val="22"/>
+          <w:szCs w:val="22"/>
+        </w:rPr>
+      </w:pPr>
+      <w:r>
+        <w:rPr>
+          <w:rFonts w:ascii="Menlo" w:hAnsi="Menlo" w:cs="Menlo"/>
+          <w:sz w:val="22"/>
+          <w:szCs w:val="22"/>
+        </w:rPr>
+        <w:t xml:space="preserve">I then started to look for </w:t>
+      </w:r>
+      <w:r>
+        <w:rPr>
+          <w:rFonts w:ascii="Menlo" w:hAnsi="Menlo" w:cs="Menlo"/>
+          <w:sz w:val="22"/>
+          <w:szCs w:val="22"/>
+          <w:u w:val="single"/>
+        </w:rPr>
+        <w:t>existing solutions</w:t>
+      </w:r>
+      <w:r>
+        <w:rPr>
+          <w:rFonts w:ascii="Menlo" w:hAnsi="Menlo" w:cs="Menlo"/>
+          <w:sz w:val="22"/>
+          <w:szCs w:val="22"/>
         </w:rPr>
         <w:t xml:space="preserve"> </w:t>
+      </w:r>
+      <w:r>
+        <w:rPr>
+          <w:rFonts w:ascii="Menlo" w:hAnsi="Menlo" w:cs="Menlo"/>
+          <w:sz w:val="22"/>
+          <w:szCs w:val="22"/>
+        </w:rPr>
+        <w:t>for</w:t>
+      </w:r>
+      <w:r>
+        <w:rPr>
+          <w:rFonts w:ascii="Menlo" w:hAnsi="Menlo" w:cs="Menlo"/>
+          <w:sz w:val="22"/>
+          <w:szCs w:val="22"/>
+        </w:rPr>
+        <w:t xml:space="preserve"> shuffling algorithm</w:t>
+      </w:r>
+      <w:r>
+        <w:rPr>
+          <w:rFonts w:ascii="Menlo" w:hAnsi="Menlo" w:cs="Menlo"/>
+          <w:sz w:val="22"/>
+          <w:szCs w:val="22"/>
+        </w:rPr>
+        <w:t>s</w:t>
+      </w:r>
+      <w:r>
+        <w:rPr>
+          <w:rFonts w:ascii="Menlo" w:hAnsi="Menlo" w:cs="Menlo"/>
+          <w:sz w:val="22"/>
+          <w:szCs w:val="22"/>
+        </w:rPr>
+        <w:t xml:space="preserve"> and I found a method called the “</w:t>
+      </w:r>
+      <w:r>
+        <w:rPr>
+          <w:rFonts w:ascii="Menlo" w:hAnsi="Menlo" w:cs="Menlo"/>
+          <w:i/>
+          <w:iCs/>
+          <w:sz w:val="22"/>
+          <w:szCs w:val="22"/>
+        </w:rPr>
+        <w:t>Fisher</w:t>
+      </w:r>
+      <w:r>
+        <w:rPr>
+          <w:rFonts w:ascii="Menlo" w:hAnsi="Menlo" w:cs="Menlo"/>
+          <w:i/>
+          <w:iCs/>
+          <w:sz w:val="22"/>
+          <w:szCs w:val="22"/>
+        </w:rPr>
+        <w:t xml:space="preserve"> </w:t>
+      </w:r>
+      <w:r>
+        <w:rPr>
+          <w:rFonts w:ascii="Menlo" w:hAnsi="Menlo" w:cs="Menlo"/>
+          <w:i/>
+          <w:iCs/>
+          <w:sz w:val="22"/>
+          <w:szCs w:val="22"/>
+        </w:rPr>
+        <w:t>Ya</w:t>
+      </w:r>
+      <w:r>
+        <w:rPr>
+          <w:rFonts w:ascii="Menlo" w:hAnsi="Menlo" w:cs="Menlo"/>
+          <w:i/>
+          <w:iCs/>
+          <w:sz w:val="22"/>
+          <w:szCs w:val="22"/>
+        </w:rPr>
+        <w:t>t</w:t>
+      </w:r>
+      <w:r>
+        <w:rPr>
+          <w:rFonts w:ascii="Menlo" w:hAnsi="Menlo" w:cs="Menlo"/>
+          <w:i/>
+          <w:iCs/>
+          <w:sz w:val="22"/>
+          <w:szCs w:val="22"/>
+        </w:rPr>
+        <w:t>es Algorithm</w:t>
+      </w:r>
+      <w:r>
+        <w:rPr>
+          <w:rFonts w:ascii="Menlo" w:hAnsi="Menlo" w:cs="Menlo"/>
+          <w:sz w:val="22"/>
+          <w:szCs w:val="22"/>
+        </w:rPr>
+        <w:t>”</w:t>
+      </w:r>
+      <w:r>
+        <w:rPr>
+          <w:rFonts w:ascii="Menlo" w:hAnsi="Menlo" w:cs="Menlo"/>
+          <w:sz w:val="22"/>
+          <w:szCs w:val="22"/>
+        </w:rPr>
+        <w:t>.</w:t>
+      </w:r>
+      <w:r>
+        <w:rPr>
+          <w:rFonts w:ascii="Menlo" w:hAnsi="Menlo" w:cs="Menlo"/>
+          <w:sz w:val="22"/>
+          <w:szCs w:val="22"/>
+        </w:rPr>
+        <w:t xml:space="preserve"> </w:t>
+      </w:r>
+      <w:r>
+        <w:rPr>
+          <w:rFonts w:ascii="Menlo" w:hAnsi="Menlo" w:cs="Menlo"/>
+          <w:sz w:val="22"/>
+          <w:szCs w:val="22"/>
+        </w:rPr>
+        <w:t>H</w:t>
+      </w:r>
+      <w:r>
+        <w:rPr>
+          <w:rFonts w:ascii="Menlo" w:hAnsi="Menlo" w:cs="Menlo"/>
+          <w:sz w:val="22"/>
+          <w:szCs w:val="22"/>
+        </w:rPr>
+        <w:t xml:space="preserve">owever, upon </w:t>
+      </w:r>
+      <w:r>
+        <w:rPr>
+          <w:rFonts w:ascii="Menlo" w:hAnsi="Menlo" w:cs="Menlo"/>
+          <w:sz w:val="22"/>
+          <w:szCs w:val="22"/>
+        </w:rPr>
+        <w:t>further</w:t>
+      </w:r>
+      <w:r>
+        <w:rPr>
+          <w:rFonts w:ascii="Menlo" w:hAnsi="Menlo" w:cs="Menlo"/>
+          <w:sz w:val="22"/>
+          <w:szCs w:val="22"/>
+        </w:rPr>
+        <w:t xml:space="preserve"> inspection I </w:t>
+      </w:r>
+      <w:r>
+        <w:rPr>
+          <w:rFonts w:ascii="Menlo" w:hAnsi="Menlo" w:cs="Menlo"/>
+          <w:sz w:val="22"/>
+          <w:szCs w:val="22"/>
+          <w:u w:val="single"/>
+        </w:rPr>
+        <w:t xml:space="preserve">decided to abandon this </w:t>
+      </w:r>
+      <w:r>
+        <w:rPr>
+          <w:rFonts w:ascii="Menlo" w:hAnsi="Menlo" w:cs="Menlo"/>
+          <w:sz w:val="22"/>
+          <w:szCs w:val="22"/>
+          <w:u w:val="single"/>
+        </w:rPr>
+        <w:t>method</w:t>
+      </w:r>
+      <w:r>
+        <w:rPr>
+          <w:rFonts w:ascii="Menlo" w:hAnsi="Menlo" w:cs="Menlo"/>
+          <w:sz w:val="22"/>
+          <w:szCs w:val="22"/>
+        </w:rPr>
+        <w:t xml:space="preserve"> to make my own solution. With the </w:t>
+      </w:r>
+      <w:r>
+        <w:rPr>
+          <w:rFonts w:ascii="Menlo" w:hAnsi="Menlo" w:cs="Menlo"/>
+          <w:i/>
+          <w:iCs/>
+          <w:sz w:val="22"/>
+          <w:szCs w:val="22"/>
+        </w:rPr>
+        <w:t>Fisher Ya</w:t>
+      </w:r>
+      <w:r>
+        <w:rPr>
+          <w:rFonts w:ascii="Menlo" w:hAnsi="Menlo" w:cs="Menlo"/>
+          <w:i/>
+          <w:iCs/>
+          <w:sz w:val="22"/>
+          <w:szCs w:val="22"/>
+        </w:rPr>
+        <w:t>t</w:t>
+      </w:r>
+      <w:r>
+        <w:rPr>
+          <w:rFonts w:ascii="Menlo" w:hAnsi="Menlo" w:cs="Menlo"/>
+          <w:i/>
+          <w:iCs/>
+          <w:sz w:val="22"/>
+          <w:szCs w:val="22"/>
+        </w:rPr>
+        <w:t>es</w:t>
+      </w:r>
+      <w:r>
+        <w:rPr>
+          <w:rFonts w:ascii="Menlo" w:hAnsi="Menlo" w:cs="Menlo"/>
+          <w:sz w:val="22"/>
+          <w:szCs w:val="22"/>
+        </w:rPr>
+        <w:t xml:space="preserve"> algorithm I discovered I would </w:t>
+      </w:r>
+      <w:r>
+        <w:rPr>
+          <w:rFonts w:ascii="Menlo" w:hAnsi="Menlo" w:cs="Menlo"/>
+          <w:sz w:val="22"/>
+          <w:szCs w:val="22"/>
+          <w:u w:val="single"/>
+        </w:rPr>
+        <w:t>still require to interpret the user input</w:t>
+      </w:r>
+      <w:r>
+        <w:rPr>
+          <w:rFonts w:ascii="Menlo" w:hAnsi="Menlo" w:cs="Menlo"/>
+          <w:sz w:val="22"/>
+          <w:szCs w:val="22"/>
+        </w:rPr>
+        <w:t>, and I decided to use the same method to shuffle the matrix in the first place.</w:t>
+      </w:r>
+      <w:r>
+        <w:rPr>
+          <w:rFonts w:ascii="Menlo" w:hAnsi="Menlo" w:cs="Menlo"/>
+          <w:sz w:val="22"/>
+          <w:szCs w:val="22"/>
+        </w:rPr>
+        <w:t xml:space="preserve"> This removed the need for the </w:t>
+      </w:r>
+      <w:r>
+        <w:rPr>
+          <w:rFonts w:ascii="Menlo" w:hAnsi="Menlo" w:cs="Menlo"/>
+          <w:i/>
+          <w:iCs/>
+          <w:sz w:val="22"/>
+          <w:szCs w:val="22"/>
+        </w:rPr>
+        <w:t>Fisher Ya</w:t>
+      </w:r>
+      <w:r>
+        <w:rPr>
+          <w:rFonts w:ascii="Menlo" w:hAnsi="Menlo" w:cs="Menlo"/>
+          <w:i/>
+          <w:iCs/>
+          <w:sz w:val="22"/>
+          <w:szCs w:val="22"/>
+        </w:rPr>
+        <w:t>t</w:t>
+      </w:r>
+      <w:r>
+        <w:rPr>
+          <w:rFonts w:ascii="Menlo" w:hAnsi="Menlo" w:cs="Menlo"/>
+          <w:i/>
+          <w:iCs/>
+          <w:sz w:val="22"/>
+          <w:szCs w:val="22"/>
+        </w:rPr>
+        <w:t>es Algorithm</w:t>
+      </w:r>
+      <w:r>
+        <w:rPr>
+          <w:rFonts w:ascii="Menlo" w:hAnsi="Menlo" w:cs="Menlo"/>
+          <w:sz w:val="22"/>
+          <w:szCs w:val="22"/>
+        </w:rPr>
+        <w:t xml:space="preserve"> all together.</w:t>
+      </w:r>
+      <w:r>
+        <w:rPr>
+          <w:rFonts w:ascii="Menlo" w:hAnsi="Menlo" w:cs="Menlo"/>
+          <w:sz w:val="22"/>
+          <w:szCs w:val="22"/>
+        </w:rPr>
+        <w:t xml:space="preserve"> I also made the choice to allow the user to wrap the values around the puzzle</w:t>
+      </w:r>
+      <w:r>
+        <w:rPr>
+          <w:rFonts w:ascii="Menlo" w:hAnsi="Menlo" w:cs="Menlo"/>
+          <w:sz w:val="22"/>
+          <w:szCs w:val="22"/>
+        </w:rPr>
+        <w:t xml:space="preserve"> in the design concepts</w:t>
+      </w:r>
+      <w:r>
+        <w:rPr>
+          <w:rFonts w:ascii="Menlo" w:hAnsi="Menlo" w:cs="Menlo"/>
+          <w:sz w:val="22"/>
+          <w:szCs w:val="22"/>
+        </w:rPr>
+        <w:t xml:space="preserve">. This is </w:t>
+      </w:r>
+      <w:r>
+        <w:rPr>
+          <w:rFonts w:ascii="Menlo" w:hAnsi="Menlo" w:cs="Menlo"/>
+          <w:sz w:val="22"/>
+          <w:szCs w:val="22"/>
+          <w:u w:val="single"/>
+        </w:rPr>
+        <w:t>better for user experience</w:t>
+      </w:r>
+      <w:r>
+        <w:rPr>
+          <w:rFonts w:ascii="Menlo" w:hAnsi="Menlo" w:cs="Menlo"/>
+          <w:sz w:val="22"/>
+          <w:szCs w:val="22"/>
+        </w:rPr>
+        <w:t>.</w:t>
+      </w:r>
+      <w:r>
+        <w:rPr>
+          <w:rFonts w:ascii="Menlo" w:hAnsi="Menlo" w:cs="Menlo"/>
+          <w:sz w:val="22"/>
+          <w:szCs w:val="22"/>
+        </w:rPr>
+        <w:t xml:space="preserve"> Following testing: I realised that there was an </w:t>
+      </w:r>
+      <w:r>
+        <w:rPr>
+          <w:rFonts w:ascii="Menlo" w:hAnsi="Menlo" w:cs="Menlo"/>
+          <w:sz w:val="22"/>
+          <w:szCs w:val="22"/>
+          <w:u w:val="single"/>
+        </w:rPr>
+        <w:t>exponential increase</w:t>
+      </w:r>
+      <w:r>
+        <w:rPr>
+          <w:rFonts w:ascii="Menlo" w:hAnsi="Menlo" w:cs="Menlo"/>
+          <w:sz w:val="22"/>
+          <w:szCs w:val="22"/>
+        </w:rPr>
+        <w:t xml:space="preserve"> of the size of the matrix when high values are requested for the array size, so I decided to </w:t>
+      </w:r>
+      <w:r>
+        <w:rPr>
+          <w:rFonts w:ascii="Menlo" w:hAnsi="Menlo" w:cs="Menlo"/>
+          <w:sz w:val="22"/>
+          <w:szCs w:val="22"/>
+          <w:u w:val="single"/>
+        </w:rPr>
+        <w:t>limit the input to a 33*33 array</w:t>
+      </w:r>
+      <w:r>
+        <w:rPr>
+          <w:rFonts w:ascii="Menlo" w:hAnsi="Menlo" w:cs="Menlo"/>
+          <w:sz w:val="22"/>
+          <w:szCs w:val="22"/>
+        </w:rPr>
+        <w:t>.</w:t>
+      </w:r>
+    </w:p>
+    <w:p>
+      <w:pPr>
+        <w:tabs>
+          <w:tab w:val="left" w:pos="560"/>
+          <w:tab w:val="left" w:pos="1120"/>
+          <w:tab w:val="left" w:pos="1680"/>
+          <w:tab w:val="left" w:pos="2240"/>
+          <w:tab w:val="left" w:pos="2800"/>
+          <w:tab w:val="left" w:pos="3360"/>
+          <w:tab w:val="left" w:pos="3920"/>
+          <w:tab w:val="left" w:pos="4480"/>
+          <w:tab w:val="left" w:pos="5040"/>
+          <w:tab w:val="left" w:pos="5600"/>
+          <w:tab w:val="left" w:pos="6160"/>
+          <w:tab w:val="left" w:pos="6720"/>
+        </w:tabs>
+        <w:autoSpaceDE w:val="0"/>
+        <w:autoSpaceDN w:val="0"/>
+        <w:adjustRightInd w:val="0"/>
+        <w:rPr>
+          <w:rFonts w:ascii="Menlo" w:hAnsi="Menlo" w:cs="Menlo"/>
+          <w:sz w:val="22"/>
+          <w:szCs w:val="22"/>
+        </w:rPr>
+      </w:pPr>
+    </w:p>
+    <w:p>
+      <w:pPr>
+        <w:tabs>
+          <w:tab w:val="left" w:pos="560"/>
+          <w:tab w:val="left" w:pos="1120"/>
+          <w:tab w:val="left" w:pos="1680"/>
+          <w:tab w:val="left" w:pos="2240"/>
+          <w:tab w:val="left" w:pos="2800"/>
+          <w:tab w:val="left" w:pos="3360"/>
+          <w:tab w:val="left" w:pos="3920"/>
+          <w:tab w:val="left" w:pos="4480"/>
+          <w:tab w:val="left" w:pos="5040"/>
+          <w:tab w:val="left" w:pos="5600"/>
+          <w:tab w:val="left" w:pos="6160"/>
+          <w:tab w:val="left" w:pos="6720"/>
+        </w:tabs>
+        <w:autoSpaceDE w:val="0"/>
+        <w:autoSpaceDN w:val="0"/>
+        <w:adjustRightInd w:val="0"/>
+        <w:rPr>
+          <w:rFonts w:ascii="Menlo" w:hAnsi="Menlo" w:cs="Menlo"/>
+          <w:sz w:val="22"/>
+          <w:szCs w:val="22"/>
+        </w:rPr>
+      </w:pPr>
+    </w:p>
+    <w:p>
+      <w:pPr>
+        <w:tabs>
+          <w:tab w:val="left" w:pos="560"/>
+          <w:tab w:val="left" w:pos="1120"/>
+          <w:tab w:val="left" w:pos="1680"/>
+          <w:tab w:val="left" w:pos="2240"/>
+          <w:tab w:val="left" w:pos="2800"/>
+          <w:tab w:val="left" w:pos="3360"/>
+          <w:tab w:val="left" w:pos="3920"/>
+          <w:tab w:val="left" w:pos="4480"/>
+          <w:tab w:val="left" w:pos="5040"/>
+          <w:tab w:val="left" w:pos="5600"/>
+          <w:tab w:val="left" w:pos="6160"/>
+          <w:tab w:val="left" w:pos="6720"/>
+        </w:tabs>
+        <w:autoSpaceDE w:val="0"/>
+        <w:autoSpaceDN w:val="0"/>
+        <w:adjustRightInd w:val="0"/>
+        <w:jc w:val="center"/>
+        <w:rPr>
+          <w:rFonts w:ascii="Menlo" w:hAnsi="Menlo" w:cs="Menlo"/>
+          <w:b/>
+          <w:bCs/>
+        </w:rPr>
+      </w:pPr>
+      <w:r>
+        <w:rPr>
+          <w:rFonts w:ascii="Menlo" w:hAnsi="Menlo" w:cs="Menlo"/>
+          <w:b/>
+          <w:bCs/>
+        </w:rPr>
+        <w:t>COMPLETED OVERVIEW</w:t>
+      </w:r>
+    </w:p>
+    <w:p>
+      <w:pPr>
+        <w:tabs>
+          <w:tab w:val="left" w:pos="560"/>
+          <w:tab w:val="left" w:pos="1120"/>
+          <w:tab w:val="left" w:pos="1680"/>
+          <w:tab w:val="left" w:pos="2240"/>
+          <w:tab w:val="left" w:pos="2800"/>
+          <w:tab w:val="left" w:pos="3360"/>
+          <w:tab w:val="left" w:pos="3920"/>
+          <w:tab w:val="left" w:pos="4480"/>
+          <w:tab w:val="left" w:pos="5040"/>
+          <w:tab w:val="left" w:pos="5600"/>
+          <w:tab w:val="left" w:pos="6160"/>
+          <w:tab w:val="left" w:pos="6720"/>
+        </w:tabs>
+        <w:autoSpaceDE w:val="0"/>
+        <w:autoSpaceDN w:val="0"/>
+        <w:adjustRightInd w:val="0"/>
+        <w:rPr>
+          <w:rFonts w:ascii="Menlo" w:hAnsi="Menlo" w:cs="Menlo"/>
+          <w:sz w:val="22"/>
+          <w:szCs w:val="22"/>
+        </w:rPr>
+      </w:pPr>
+      <w:r>
+        <w:rPr>
+          <w:rFonts w:ascii="Menlo" w:hAnsi="Menlo" w:cs="Menlo"/>
+          <w:sz w:val="22"/>
+          <w:szCs w:val="22"/>
+        </w:rPr>
+        <w:t xml:space="preserve">The completed solution consists in a </w:t>
+      </w:r>
+      <w:r>
+        <w:rPr>
+          <w:rFonts w:ascii="Menlo" w:hAnsi="Menlo" w:cs="Menlo"/>
+          <w:b/>
+          <w:bCs/>
+          <w:sz w:val="22"/>
+          <w:szCs w:val="22"/>
+        </w:rPr>
+        <w:t>class file</w:t>
+      </w:r>
+      <w:r>
+        <w:rPr>
+          <w:rFonts w:ascii="Menlo" w:hAnsi="Menlo" w:cs="Menlo"/>
+          <w:sz w:val="22"/>
+          <w:szCs w:val="22"/>
+        </w:rPr>
+        <w:t>: “</w:t>
+      </w:r>
+      <w:r>
+        <w:rPr>
+          <w:rFonts w:ascii="Menlo" w:hAnsi="Menlo" w:cs="Menlo"/>
+          <w:i/>
+          <w:iCs/>
+          <w:sz w:val="22"/>
+          <w:szCs w:val="22"/>
+        </w:rPr>
+        <w:t>q1a_24062219.class</w:t>
+      </w:r>
+      <w:r>
+        <w:rPr>
+          <w:rFonts w:ascii="Menlo" w:hAnsi="Menlo" w:cs="Menlo"/>
+          <w:sz w:val="22"/>
+          <w:szCs w:val="22"/>
+        </w:rPr>
+        <w:t xml:space="preserve">”, and the </w:t>
+      </w:r>
+      <w:r>
+        <w:rPr>
+          <w:rFonts w:ascii="Menlo" w:hAnsi="Menlo" w:cs="Menlo"/>
+          <w:b/>
+          <w:bCs/>
+          <w:sz w:val="22"/>
+          <w:szCs w:val="22"/>
+        </w:rPr>
+        <w:t>Java program</w:t>
+      </w:r>
+      <w:r>
+        <w:rPr>
+          <w:rFonts w:ascii="Menlo" w:hAnsi="Menlo" w:cs="Menlo"/>
+          <w:sz w:val="22"/>
+          <w:szCs w:val="22"/>
+        </w:rPr>
+        <w:t xml:space="preserve"> itself: “</w:t>
+      </w:r>
+      <w:r>
+        <w:rPr>
+          <w:rFonts w:ascii="Menlo" w:hAnsi="Menlo" w:cs="Menlo"/>
+          <w:i/>
+          <w:iCs/>
+          <w:sz w:val="22"/>
+          <w:szCs w:val="22"/>
+        </w:rPr>
+        <w:t>q1b_24062219.java</w:t>
+      </w:r>
+      <w:r>
+        <w:rPr>
+          <w:rFonts w:ascii="Menlo" w:hAnsi="Menlo" w:cs="Menlo"/>
+          <w:sz w:val="22"/>
+          <w:szCs w:val="22"/>
+        </w:rPr>
+        <w:t xml:space="preserve">”. </w:t>
+      </w:r>
+      <w:r>
+        <w:rPr>
+          <w:rFonts w:ascii="Menlo" w:hAnsi="Menlo" w:cs="Menlo"/>
+          <w:sz w:val="22"/>
+          <w:szCs w:val="22"/>
+        </w:rPr>
+        <w:t xml:space="preserve">From this point on, </w:t>
+      </w:r>
+      <w:r>
+        <w:rPr>
+          <w:rFonts w:ascii="Menlo" w:hAnsi="Menlo" w:cs="Menlo"/>
+          <w:sz w:val="22"/>
+          <w:szCs w:val="22"/>
+          <w:u w:val="single"/>
+        </w:rPr>
+        <w:t>these shall be known as “</w:t>
+      </w:r>
+      <w:r>
+        <w:rPr>
+          <w:rFonts w:ascii="Menlo" w:hAnsi="Menlo" w:cs="Menlo"/>
+          <w:i/>
+          <w:iCs/>
+          <w:sz w:val="22"/>
+          <w:szCs w:val="22"/>
+          <w:u w:val="single"/>
+        </w:rPr>
+        <w:t>1a</w:t>
+      </w:r>
+      <w:r>
+        <w:rPr>
+          <w:rFonts w:ascii="Menlo" w:hAnsi="Menlo" w:cs="Menlo"/>
+          <w:sz w:val="22"/>
+          <w:szCs w:val="22"/>
+          <w:u w:val="single"/>
+        </w:rPr>
+        <w:t>” and “</w:t>
+      </w:r>
+      <w:r>
+        <w:rPr>
+          <w:rFonts w:ascii="Menlo" w:hAnsi="Menlo" w:cs="Menlo"/>
+          <w:i/>
+          <w:iCs/>
+          <w:sz w:val="22"/>
+          <w:szCs w:val="22"/>
+          <w:u w:val="single"/>
+        </w:rPr>
+        <w:t>1b</w:t>
+      </w:r>
+      <w:r>
+        <w:rPr>
+          <w:rFonts w:ascii="Menlo" w:hAnsi="Menlo" w:cs="Menlo"/>
+          <w:sz w:val="22"/>
+          <w:szCs w:val="22"/>
+          <w:u w:val="single"/>
+        </w:rPr>
+        <w:t>”.</w:t>
+      </w:r>
+    </w:p>
+    <w:p>
+      <w:pPr>
+        <w:tabs>
+          <w:tab w:val="left" w:pos="560"/>
+          <w:tab w:val="left" w:pos="1120"/>
+          <w:tab w:val="left" w:pos="1680"/>
+          <w:tab w:val="left" w:pos="2240"/>
+          <w:tab w:val="left" w:pos="2800"/>
+          <w:tab w:val="left" w:pos="3360"/>
+          <w:tab w:val="left" w:pos="3920"/>
+          <w:tab w:val="left" w:pos="4480"/>
+          <w:tab w:val="left" w:pos="5040"/>
+          <w:tab w:val="left" w:pos="5600"/>
+          <w:tab w:val="left" w:pos="6160"/>
+          <w:tab w:val="left" w:pos="6720"/>
+        </w:tabs>
+        <w:autoSpaceDE w:val="0"/>
+        <w:autoSpaceDN w:val="0"/>
+        <w:adjustRightInd w:val="0"/>
+        <w:rPr>
+          <w:rFonts w:ascii="Menlo" w:hAnsi="Menlo" w:cs="Menlo"/>
+          <w:sz w:val="22"/>
+          <w:szCs w:val="22"/>
+        </w:rPr>
+      </w:pPr>
+      <w:r>
+        <w:rPr>
+          <w:rFonts w:ascii="Menlo" w:hAnsi="Menlo" w:cs="Menlo"/>
+          <w:sz w:val="22"/>
+          <w:szCs w:val="22"/>
+          <w:u w:val="single"/>
+        </w:rPr>
+        <w:t>1b extends 1a</w:t>
+      </w:r>
+      <w:r>
+        <w:rPr>
+          <w:rFonts w:ascii="Menlo" w:hAnsi="Menlo" w:cs="Menlo"/>
+          <w:sz w:val="22"/>
+          <w:szCs w:val="22"/>
+        </w:rPr>
+        <w:t xml:space="preserve"> in the sense that </w:t>
+      </w:r>
+      <w:r>
+        <w:rPr>
+          <w:rFonts w:ascii="Menlo" w:hAnsi="Menlo" w:cs="Menlo"/>
+          <w:sz w:val="22"/>
+          <w:szCs w:val="22"/>
+          <w:u w:val="single"/>
+        </w:rPr>
+        <w:t>1b can access methods in 1a and parse data in to it</w:t>
+      </w:r>
+      <w:r>
+        <w:rPr>
+          <w:rFonts w:ascii="Menlo" w:hAnsi="Menlo" w:cs="Menlo"/>
+          <w:sz w:val="22"/>
+          <w:szCs w:val="22"/>
+        </w:rPr>
+        <w:t xml:space="preserve">. 1a is the compiled program that </w:t>
+      </w:r>
+      <w:r>
+        <w:rPr>
+          <w:rFonts w:ascii="Menlo" w:hAnsi="Menlo" w:cs="Menlo"/>
+          <w:sz w:val="22"/>
+          <w:szCs w:val="22"/>
+          <w:u w:val="single"/>
+        </w:rPr>
+        <w:t>creates the completed magic square</w:t>
+      </w:r>
+      <w:r>
+        <w:rPr>
+          <w:rFonts w:ascii="Menlo" w:hAnsi="Menlo" w:cs="Menlo"/>
+          <w:sz w:val="22"/>
+          <w:szCs w:val="22"/>
+        </w:rPr>
+        <w:t xml:space="preserve"> based on it’s given input. 1b is the command line accessible file that </w:t>
+      </w:r>
+      <w:r>
+        <w:rPr>
+          <w:rFonts w:ascii="Menlo" w:hAnsi="Menlo" w:cs="Menlo"/>
+          <w:sz w:val="22"/>
+          <w:szCs w:val="22"/>
+          <w:u w:val="single"/>
+        </w:rPr>
+        <w:t>displays the storyline, shuffles the completed magic square and gathers the users input until the game is considered finished</w:t>
+      </w:r>
+      <w:r>
+        <w:rPr>
+          <w:rFonts w:ascii="Menlo" w:hAnsi="Menlo" w:cs="Menlo"/>
+          <w:sz w:val="22"/>
+          <w:szCs w:val="22"/>
+        </w:rPr>
+        <w:t xml:space="preserve"> (when the array is indeed calculated as a magic square).</w:t>
+      </w:r>
+    </w:p>
+    <w:p>
+      <w:pPr>
+        <w:tabs>
+          <w:tab w:val="left" w:pos="560"/>
+          <w:tab w:val="left" w:pos="1120"/>
+          <w:tab w:val="left" w:pos="1680"/>
+          <w:tab w:val="left" w:pos="2240"/>
+          <w:tab w:val="left" w:pos="2800"/>
+          <w:tab w:val="left" w:pos="3360"/>
+          <w:tab w:val="left" w:pos="3920"/>
+          <w:tab w:val="left" w:pos="4480"/>
+          <w:tab w:val="left" w:pos="5040"/>
+          <w:tab w:val="left" w:pos="5600"/>
+          <w:tab w:val="left" w:pos="6160"/>
+          <w:tab w:val="left" w:pos="6720"/>
+        </w:tabs>
+        <w:autoSpaceDE w:val="0"/>
+        <w:autoSpaceDN w:val="0"/>
+        <w:adjustRightInd w:val="0"/>
+        <w:rPr>
+          <w:rFonts w:ascii="Menlo" w:hAnsi="Menlo" w:cs="Menlo"/>
+          <w:sz w:val="22"/>
+          <w:szCs w:val="22"/>
+        </w:rPr>
+      </w:pPr>
+    </w:p>
+    <w:p>
+      <w:pPr>
+        <w:tabs>
+          <w:tab w:val="left" w:pos="560"/>
+          <w:tab w:val="left" w:pos="1120"/>
+          <w:tab w:val="left" w:pos="1680"/>
+          <w:tab w:val="left" w:pos="2240"/>
+          <w:tab w:val="left" w:pos="2800"/>
+          <w:tab w:val="left" w:pos="3360"/>
+          <w:tab w:val="left" w:pos="3920"/>
+          <w:tab w:val="left" w:pos="4480"/>
+          <w:tab w:val="left" w:pos="5040"/>
+          <w:tab w:val="left" w:pos="5600"/>
+          <w:tab w:val="left" w:pos="6160"/>
+          <w:tab w:val="left" w:pos="6720"/>
+        </w:tabs>
+        <w:autoSpaceDE w:val="0"/>
+        <w:autoSpaceDN w:val="0"/>
+        <w:adjustRightInd w:val="0"/>
+        <w:rPr>
+          <w:rFonts w:ascii="Menlo" w:hAnsi="Menlo" w:cs="Menlo"/>
+          <w:sz w:val="22"/>
+          <w:szCs w:val="22"/>
+        </w:rPr>
+      </w:pPr>
+    </w:p>
+    <w:p>
+      <w:pPr>
+        <w:tabs>
+          <w:tab w:val="left" w:pos="560"/>
+          <w:tab w:val="left" w:pos="1120"/>
+          <w:tab w:val="left" w:pos="1680"/>
+          <w:tab w:val="left" w:pos="2240"/>
+          <w:tab w:val="left" w:pos="2800"/>
+          <w:tab w:val="left" w:pos="3360"/>
+          <w:tab w:val="left" w:pos="3920"/>
+          <w:tab w:val="left" w:pos="4480"/>
+          <w:tab w:val="left" w:pos="5040"/>
+          <w:tab w:val="left" w:pos="5600"/>
+          <w:tab w:val="left" w:pos="6160"/>
+          <w:tab w:val="left" w:pos="6720"/>
+        </w:tabs>
+        <w:autoSpaceDE w:val="0"/>
+        <w:autoSpaceDN w:val="0"/>
+        <w:adjustRightInd w:val="0"/>
+        <w:rPr>
+          <w:rFonts w:ascii="Menlo" w:hAnsi="Menlo" w:cs="Menlo"/>
+          <w:sz w:val="22"/>
+          <w:szCs w:val="22"/>
+        </w:rPr>
+      </w:pPr>
+    </w:p>
+    <w:p>
+      <w:pPr>
+        <w:tabs>
+          <w:tab w:val="left" w:pos="560"/>
+          <w:tab w:val="left" w:pos="1120"/>
+          <w:tab w:val="left" w:pos="1680"/>
+          <w:tab w:val="left" w:pos="2240"/>
+          <w:tab w:val="left" w:pos="2800"/>
+          <w:tab w:val="left" w:pos="3360"/>
+          <w:tab w:val="left" w:pos="3920"/>
+          <w:tab w:val="left" w:pos="4480"/>
+          <w:tab w:val="left" w:pos="5040"/>
+          <w:tab w:val="left" w:pos="5600"/>
+          <w:tab w:val="left" w:pos="6160"/>
+          <w:tab w:val="left" w:pos="6720"/>
+        </w:tabs>
+        <w:autoSpaceDE w:val="0"/>
+        <w:autoSpaceDN w:val="0"/>
+        <w:adjustRightInd w:val="0"/>
+        <w:rPr>
+          <w:rFonts w:ascii="Menlo" w:hAnsi="Menlo" w:cs="Menlo"/>
+          <w:sz w:val="22"/>
+          <w:szCs w:val="22"/>
+        </w:rPr>
+      </w:pPr>
+    </w:p>
+    <w:p>
+      <w:pPr>
+        <w:tabs>
+          <w:tab w:val="left" w:pos="560"/>
+          <w:tab w:val="left" w:pos="1120"/>
+          <w:tab w:val="left" w:pos="1680"/>
+          <w:tab w:val="left" w:pos="2240"/>
+          <w:tab w:val="left" w:pos="2800"/>
+          <w:tab w:val="left" w:pos="3360"/>
+          <w:tab w:val="left" w:pos="3920"/>
+          <w:tab w:val="left" w:pos="4480"/>
+          <w:tab w:val="left" w:pos="5040"/>
+          <w:tab w:val="left" w:pos="5600"/>
+          <w:tab w:val="left" w:pos="6160"/>
+          <w:tab w:val="left" w:pos="6720"/>
+        </w:tabs>
+        <w:autoSpaceDE w:val="0"/>
+        <w:autoSpaceDN w:val="0"/>
+        <w:adjustRightInd w:val="0"/>
+        <w:rPr>
+          <w:rFonts w:ascii="Menlo" w:hAnsi="Menlo" w:cs="Menlo"/>
+          <w:sz w:val="22"/>
+          <w:szCs w:val="22"/>
+        </w:rPr>
+      </w:pPr>
+    </w:p>
+    <w:p>
+      <w:pPr>
+        <w:tabs>
+          <w:tab w:val="left" w:pos="560"/>
+          <w:tab w:val="left" w:pos="1120"/>
+          <w:tab w:val="left" w:pos="1680"/>
+          <w:tab w:val="left" w:pos="2240"/>
+          <w:tab w:val="left" w:pos="2800"/>
+          <w:tab w:val="left" w:pos="3360"/>
+          <w:tab w:val="left" w:pos="3920"/>
+          <w:tab w:val="left" w:pos="4480"/>
+          <w:tab w:val="left" w:pos="5040"/>
+          <w:tab w:val="left" w:pos="5600"/>
+          <w:tab w:val="left" w:pos="6160"/>
+          <w:tab w:val="left" w:pos="6720"/>
+        </w:tabs>
+        <w:autoSpaceDE w:val="0"/>
+        <w:autoSpaceDN w:val="0"/>
+        <w:adjustRightInd w:val="0"/>
+        <w:rPr>
+          <w:rFonts w:ascii="Menlo" w:hAnsi="Menlo" w:cs="Menlo"/>
+          <w:color w:val="000000"/>
+          <w:kern w:val="0"/>
+          <w:sz w:val="22"/>
+          <w:szCs w:val="22"/>
+        </w:rPr>
+      </w:pPr>
+      <w:r>
+        <w:rPr>
+          <w:rFonts w:ascii="Menlo" w:hAnsi="Menlo" w:cs="Menlo"/>
+          <w:sz w:val="22"/>
+          <w:szCs w:val="22"/>
+        </w:rPr>
+        <w:lastRenderedPageBreak/>
+        <w:t xml:space="preserve">Overall, this class represents a </w:t>
+      </w:r>
+      <w:r>
+        <w:rPr>
+          <w:rFonts w:ascii="Menlo" w:hAnsi="Menlo" w:cs="Menlo"/>
+          <w:sz w:val="22"/>
+          <w:szCs w:val="22"/>
+          <w:u w:val="single"/>
+        </w:rPr>
+        <w:t>simple implementation of the Magic Square Puzzle in Java</w:t>
+      </w:r>
+      <w:r>
+        <w:rPr>
+          <w:rFonts w:ascii="Menlo" w:hAnsi="Menlo" w:cs="Menlo"/>
+          <w:sz w:val="22"/>
+          <w:szCs w:val="22"/>
+        </w:rPr>
+        <w:t xml:space="preserve">. The </w:t>
+      </w:r>
+      <w:r>
+        <w:rPr>
+          <w:rFonts w:ascii="Menlo" w:hAnsi="Menlo" w:cs="Menlo"/>
+          <w:b/>
+          <w:bCs/>
+          <w:sz w:val="22"/>
+          <w:szCs w:val="22"/>
+        </w:rPr>
+        <w:t>constructor</w:t>
+      </w:r>
+      <w:r>
+        <w:rPr>
+          <w:rFonts w:ascii="Menlo" w:hAnsi="Menlo" w:cs="Menlo"/>
+          <w:sz w:val="22"/>
+          <w:szCs w:val="22"/>
+        </w:rPr>
+        <w:t xml:space="preserve"> takes user input for the size of the matrix, and the </w:t>
+      </w:r>
+      <w:r>
+        <w:rPr>
+          <w:rFonts w:ascii="Menlo" w:hAnsi="Menlo" w:cs="Menlo"/>
+          <w:sz w:val="22"/>
+          <w:szCs w:val="22"/>
+        </w:rPr>
+        <w:t>“</w:t>
+      </w:r>
+      <w:r>
+        <w:rPr>
+          <w:rFonts w:ascii="Menlo" w:hAnsi="Menlo" w:cs="Menlo"/>
+          <w:i/>
+          <w:iCs/>
+          <w:sz w:val="22"/>
+          <w:szCs w:val="22"/>
+        </w:rPr>
+        <w:t>generate</w:t>
+      </w:r>
+      <w:r>
+        <w:rPr>
+          <w:rFonts w:ascii="Menlo" w:hAnsi="Menlo" w:cs="Menlo"/>
+          <w:sz w:val="22"/>
+          <w:szCs w:val="22"/>
+        </w:rPr>
+        <w:t>”</w:t>
+      </w:r>
+      <w:r>
+        <w:rPr>
+          <w:rFonts w:ascii="Menlo" w:hAnsi="Menlo" w:cs="Menlo"/>
+          <w:sz w:val="22"/>
+          <w:szCs w:val="22"/>
+        </w:rPr>
+        <w:t xml:space="preserve">, </w:t>
+      </w:r>
+      <w:r>
+        <w:rPr>
+          <w:rFonts w:ascii="Menlo" w:hAnsi="Menlo" w:cs="Menlo"/>
+          <w:sz w:val="22"/>
+          <w:szCs w:val="22"/>
+        </w:rPr>
+        <w:t>“</w:t>
+      </w:r>
+      <w:r>
+        <w:rPr>
+          <w:rFonts w:ascii="Menlo" w:hAnsi="Menlo" w:cs="Menlo"/>
+          <w:i/>
+          <w:iCs/>
+          <w:sz w:val="22"/>
+          <w:szCs w:val="22"/>
+        </w:rPr>
+        <w:t>print</w:t>
+      </w:r>
+      <w:r>
+        <w:rPr>
+          <w:rFonts w:ascii="Menlo" w:hAnsi="Menlo" w:cs="Menlo"/>
+          <w:sz w:val="22"/>
+          <w:szCs w:val="22"/>
+        </w:rPr>
+        <w:t>”</w:t>
+      </w:r>
+      <w:r>
+        <w:rPr>
+          <w:rFonts w:ascii="Menlo" w:hAnsi="Menlo" w:cs="Menlo"/>
+          <w:sz w:val="22"/>
+          <w:szCs w:val="22"/>
+        </w:rPr>
+        <w:t xml:space="preserve">, </w:t>
+      </w:r>
+      <w:r>
+        <w:rPr>
+          <w:rFonts w:ascii="Menlo" w:hAnsi="Menlo" w:cs="Menlo"/>
+          <w:sz w:val="22"/>
+          <w:szCs w:val="22"/>
+        </w:rPr>
+        <w:t>“</w:t>
+      </w:r>
+      <w:r>
+        <w:rPr>
+          <w:rFonts w:ascii="Menlo" w:hAnsi="Menlo" w:cs="Menlo"/>
+          <w:i/>
+          <w:iCs/>
+          <w:sz w:val="22"/>
+          <w:szCs w:val="22"/>
+        </w:rPr>
+        <w:t>verify</w:t>
+      </w:r>
+      <w:r>
+        <w:rPr>
+          <w:rFonts w:ascii="Menlo" w:hAnsi="Menlo" w:cs="Menlo"/>
+          <w:sz w:val="22"/>
+          <w:szCs w:val="22"/>
+        </w:rPr>
+        <w:t>”</w:t>
+      </w:r>
+      <w:r>
+        <w:rPr>
+          <w:rFonts w:ascii="Menlo" w:hAnsi="Menlo" w:cs="Menlo"/>
+          <w:sz w:val="22"/>
+          <w:szCs w:val="22"/>
+        </w:rPr>
+        <w:t xml:space="preserve">, and </w:t>
+      </w:r>
+      <w:r>
+        <w:rPr>
+          <w:rFonts w:ascii="Menlo" w:hAnsi="Menlo" w:cs="Menlo"/>
+          <w:sz w:val="22"/>
+          <w:szCs w:val="22"/>
+        </w:rPr>
+        <w:t>“</w:t>
+      </w:r>
+      <w:r>
+        <w:rPr>
+          <w:rFonts w:ascii="Menlo" w:hAnsi="Menlo" w:cs="Menlo"/>
+          <w:i/>
+          <w:iCs/>
+          <w:sz w:val="22"/>
+          <w:szCs w:val="22"/>
+        </w:rPr>
+        <w:t>loop</w:t>
+      </w:r>
+      <w:r>
+        <w:rPr>
+          <w:rFonts w:ascii="Menlo" w:hAnsi="Menlo" w:cs="Menlo"/>
+          <w:sz w:val="22"/>
+          <w:szCs w:val="22"/>
+        </w:rPr>
+        <w:t>”</w:t>
+      </w:r>
+      <w:r>
+        <w:rPr>
+          <w:rFonts w:ascii="Menlo" w:hAnsi="Menlo" w:cs="Menlo"/>
+          <w:sz w:val="22"/>
+          <w:szCs w:val="22"/>
+        </w:rPr>
+        <w:t xml:space="preserve"> methods </w:t>
+      </w:r>
+      <w:r>
+        <w:rPr>
+          <w:rFonts w:ascii="Menlo" w:hAnsi="Menlo" w:cs="Menlo"/>
+          <w:sz w:val="22"/>
+          <w:szCs w:val="22"/>
+          <w:u w:val="single"/>
+        </w:rPr>
+        <w:t xml:space="preserve">perform </w:t>
+      </w:r>
+      <w:r>
+        <w:rPr>
+          <w:rFonts w:ascii="Menlo" w:hAnsi="Menlo" w:cs="Menlo"/>
+          <w:sz w:val="22"/>
+          <w:szCs w:val="22"/>
+          <w:u w:val="single"/>
+        </w:rPr>
+        <w:t>their respective</w:t>
+      </w:r>
+      <w:r>
+        <w:rPr>
+          <w:rFonts w:ascii="Menlo" w:hAnsi="Menlo" w:cs="Menlo"/>
+          <w:sz w:val="22"/>
+          <w:szCs w:val="22"/>
+          <w:u w:val="single"/>
+        </w:rPr>
+        <w:t xml:space="preserve"> actions</w:t>
+      </w:r>
+      <w:r>
+        <w:rPr>
+          <w:rFonts w:ascii="Menlo" w:hAnsi="Menlo" w:cs="Menlo"/>
+          <w:sz w:val="22"/>
+          <w:szCs w:val="22"/>
+        </w:rPr>
+        <w:t xml:space="preserve"> related to the puzzle game.</w:t>
+      </w:r>
+      <w:r>
+        <w:rPr>
+          <w:rFonts w:ascii="Menlo" w:hAnsi="Menlo" w:cs="Menlo"/>
+          <w:sz w:val="22"/>
+          <w:szCs w:val="22"/>
+        </w:rPr>
+        <w:t xml:space="preserve"> </w:t>
+      </w:r>
+      <w:r>
+        <w:rPr>
+          <w:rFonts w:ascii="Menlo" w:hAnsi="Menlo" w:cs="Menlo"/>
+          <w:color w:val="000000"/>
+          <w:kern w:val="0"/>
+          <w:sz w:val="22"/>
+          <w:szCs w:val="22"/>
+        </w:rPr>
+        <w:t xml:space="preserve">The program is designed in </w:t>
+      </w:r>
+      <w:r>
+        <w:rPr>
+          <w:rFonts w:ascii="Menlo" w:hAnsi="Menlo" w:cs="Menlo"/>
+          <w:b/>
+          <w:bCs/>
+          <w:color w:val="000000"/>
+          <w:kern w:val="0"/>
+          <w:sz w:val="22"/>
+          <w:szCs w:val="22"/>
+        </w:rPr>
+        <w:t>modular</w:t>
+      </w:r>
+      <w:r>
+        <w:rPr>
+          <w:rFonts w:ascii="Menlo" w:hAnsi="Menlo" w:cs="Menlo"/>
+          <w:color w:val="000000"/>
+          <w:kern w:val="0"/>
+          <w:sz w:val="22"/>
+          <w:szCs w:val="22"/>
+        </w:rPr>
+        <w:t xml:space="preserve"> way, with </w:t>
+      </w:r>
+      <w:r>
+        <w:rPr>
+          <w:rFonts w:ascii="Menlo" w:hAnsi="Menlo" w:cs="Menlo"/>
+          <w:color w:val="000000"/>
+          <w:kern w:val="0"/>
+          <w:sz w:val="22"/>
+          <w:szCs w:val="22"/>
+          <w:u w:val="single"/>
+        </w:rPr>
+        <w:t>each class or method having a single responsibility</w:t>
+      </w:r>
+      <w:r>
+        <w:rPr>
+          <w:rFonts w:ascii="Menlo" w:hAnsi="Menlo" w:cs="Menlo"/>
+          <w:color w:val="000000"/>
+          <w:kern w:val="0"/>
+          <w:sz w:val="22"/>
+          <w:szCs w:val="22"/>
+        </w:rPr>
+        <w:t>. This makes it easier to read, understand, and maintain the code</w:t>
+      </w:r>
+      <w:r>
+        <w:rPr>
+          <w:rFonts w:ascii="Menlo" w:hAnsi="Menlo" w:cs="Menlo"/>
+          <w:color w:val="000000"/>
+          <w:kern w:val="0"/>
+          <w:sz w:val="22"/>
+          <w:szCs w:val="22"/>
+        </w:rPr>
+        <w:t xml:space="preserve"> along with the </w:t>
+      </w:r>
+      <w:r>
+        <w:rPr>
+          <w:rFonts w:ascii="Menlo" w:hAnsi="Menlo" w:cs="Menlo"/>
+          <w:color w:val="000000"/>
+          <w:kern w:val="0"/>
+          <w:sz w:val="22"/>
+          <w:szCs w:val="22"/>
+          <w:u w:val="single"/>
+        </w:rPr>
+        <w:t>consistent naming conventions</w:t>
+      </w:r>
+      <w:r>
+        <w:rPr>
+          <w:rFonts w:ascii="Menlo" w:hAnsi="Menlo" w:cs="Menlo"/>
+          <w:color w:val="000000"/>
+          <w:kern w:val="0"/>
+          <w:sz w:val="22"/>
+          <w:szCs w:val="22"/>
+        </w:rPr>
+        <w:t xml:space="preserve">, </w:t>
+      </w:r>
+      <w:r>
+        <w:rPr>
+          <w:rFonts w:ascii="Menlo" w:hAnsi="Menlo" w:cs="Menlo"/>
+          <w:color w:val="000000"/>
+          <w:kern w:val="0"/>
+          <w:sz w:val="22"/>
+          <w:szCs w:val="22"/>
+          <w:u w:val="single"/>
+        </w:rPr>
+        <w:t>indentation</w:t>
+      </w:r>
+      <w:r>
+        <w:rPr>
+          <w:rFonts w:ascii="Menlo" w:hAnsi="Menlo" w:cs="Menlo"/>
+          <w:color w:val="000000"/>
+          <w:kern w:val="0"/>
+          <w:sz w:val="22"/>
+          <w:szCs w:val="22"/>
+        </w:rPr>
+        <w:t xml:space="preserve"> and </w:t>
+      </w:r>
+      <w:r>
+        <w:rPr>
+          <w:rFonts w:ascii="Menlo" w:hAnsi="Menlo" w:cs="Menlo"/>
+          <w:color w:val="000000"/>
+          <w:kern w:val="0"/>
+          <w:sz w:val="22"/>
+          <w:szCs w:val="22"/>
+        </w:rPr>
+        <w:t xml:space="preserve">the </w:t>
+      </w:r>
+      <w:r>
+        <w:rPr>
+          <w:rFonts w:ascii="Menlo" w:hAnsi="Menlo" w:cs="Menlo"/>
+          <w:color w:val="000000"/>
+          <w:kern w:val="0"/>
+          <w:sz w:val="22"/>
+          <w:szCs w:val="22"/>
+          <w:u w:val="single"/>
+        </w:rPr>
+        <w:t>clear and concise commenting</w:t>
+      </w:r>
+      <w:r>
+        <w:rPr>
+          <w:rFonts w:ascii="Menlo" w:hAnsi="Menlo" w:cs="Menlo"/>
+          <w:color w:val="000000"/>
+          <w:kern w:val="0"/>
+          <w:sz w:val="22"/>
+          <w:szCs w:val="22"/>
+        </w:rPr>
+        <w:t xml:space="preserve"> throughout the program</w:t>
+      </w:r>
+      <w:r>
+        <w:rPr>
+          <w:rFonts w:ascii="Menlo" w:hAnsi="Menlo" w:cs="Menlo"/>
+          <w:color w:val="000000"/>
+          <w:kern w:val="0"/>
+          <w:sz w:val="22"/>
+          <w:szCs w:val="22"/>
+        </w:rPr>
+        <w:t>.</w:t>
+      </w:r>
+      <w:r>
+        <w:rPr>
+          <w:rFonts w:ascii="Menlo" w:hAnsi="Menlo" w:cs="Menlo"/>
+          <w:color w:val="000000"/>
+          <w:kern w:val="0"/>
+          <w:sz w:val="22"/>
+          <w:szCs w:val="22"/>
+        </w:rPr>
+        <w:t xml:space="preserve"> </w:t>
+      </w:r>
+      <w:r>
+        <w:rPr>
+          <w:rFonts w:ascii="Menlo" w:hAnsi="Menlo" w:cs="Menlo"/>
+          <w:b/>
+          <w:bCs/>
+          <w:color w:val="000000"/>
+          <w:kern w:val="0"/>
+          <w:sz w:val="22"/>
+          <w:szCs w:val="22"/>
+        </w:rPr>
+        <w:t>Try catch blocks</w:t>
+      </w:r>
+      <w:r>
+        <w:rPr>
+          <w:rFonts w:ascii="Menlo" w:hAnsi="Menlo" w:cs="Menlo"/>
+          <w:color w:val="000000"/>
+          <w:kern w:val="0"/>
+          <w:sz w:val="22"/>
+          <w:szCs w:val="22"/>
+        </w:rPr>
+        <w:t xml:space="preserve"> are scattered around the program at every potential failure point to </w:t>
+      </w:r>
+      <w:r>
+        <w:rPr>
+          <w:rFonts w:ascii="Menlo" w:hAnsi="Menlo" w:cs="Menlo"/>
+          <w:color w:val="000000"/>
+          <w:kern w:val="0"/>
+          <w:sz w:val="22"/>
+          <w:szCs w:val="22"/>
+          <w:u w:val="single"/>
+        </w:rPr>
+        <w:t>robustly handle errors</w:t>
+      </w:r>
+      <w:r>
+        <w:rPr>
+          <w:rFonts w:ascii="Menlo" w:hAnsi="Menlo" w:cs="Menlo"/>
+          <w:color w:val="000000"/>
+          <w:kern w:val="0"/>
+          <w:sz w:val="22"/>
+          <w:szCs w:val="22"/>
+        </w:rPr>
+        <w:t xml:space="preserve"> and a </w:t>
+      </w:r>
+      <w:r>
+        <w:rPr>
+          <w:rFonts w:ascii="Menlo" w:hAnsi="Menlo" w:cs="Menlo"/>
+          <w:b/>
+          <w:bCs/>
+          <w:color w:val="000000"/>
+          <w:kern w:val="0"/>
+          <w:sz w:val="22"/>
+          <w:szCs w:val="22"/>
+        </w:rPr>
+        <w:t>global scanner</w:t>
+      </w:r>
+      <w:r>
+        <w:rPr>
+          <w:rFonts w:ascii="Menlo" w:hAnsi="Menlo" w:cs="Menlo"/>
+          <w:color w:val="000000"/>
+          <w:kern w:val="0"/>
+          <w:sz w:val="22"/>
+          <w:szCs w:val="22"/>
+        </w:rPr>
+        <w:t xml:space="preserve"> is used which </w:t>
+      </w:r>
+      <w:r>
+        <w:rPr>
+          <w:rFonts w:ascii="Menlo" w:hAnsi="Menlo" w:cs="Menlo"/>
+          <w:color w:val="000000"/>
+          <w:kern w:val="0"/>
+          <w:sz w:val="22"/>
+          <w:szCs w:val="22"/>
+          <w:u w:val="single"/>
+        </w:rPr>
+        <w:t>prevents potential leaks</w:t>
+      </w:r>
+      <w:r>
+        <w:rPr>
+          <w:rFonts w:ascii="Menlo" w:hAnsi="Menlo" w:cs="Menlo"/>
+          <w:color w:val="000000"/>
+          <w:kern w:val="0"/>
+          <w:sz w:val="22"/>
+          <w:szCs w:val="22"/>
+        </w:rPr>
+        <w:t xml:space="preserve"> in the code. The program </w:t>
+      </w:r>
+      <w:r>
+        <w:rPr>
+          <w:rFonts w:ascii="Menlo" w:hAnsi="Menlo" w:cs="Menlo"/>
+          <w:b/>
+          <w:bCs/>
+          <w:color w:val="000000"/>
+          <w:kern w:val="0"/>
+          <w:sz w:val="22"/>
+          <w:szCs w:val="22"/>
+        </w:rPr>
+        <w:t>displays colours</w:t>
+      </w:r>
+      <w:r>
+        <w:rPr>
+          <w:rFonts w:ascii="Menlo" w:hAnsi="Menlo" w:cs="Menlo"/>
+          <w:color w:val="000000"/>
+          <w:kern w:val="0"/>
+          <w:sz w:val="22"/>
+          <w:szCs w:val="22"/>
+        </w:rPr>
+        <w:t xml:space="preserve"> to highlight important information to the user for a </w:t>
+      </w:r>
+      <w:r>
+        <w:rPr>
+          <w:rFonts w:ascii="Menlo" w:hAnsi="Menlo" w:cs="Menlo"/>
+          <w:color w:val="000000"/>
+          <w:kern w:val="0"/>
+          <w:sz w:val="22"/>
+          <w:szCs w:val="22"/>
+          <w:u w:val="single"/>
+        </w:rPr>
+        <w:t xml:space="preserve">better </w:t>
+      </w:r>
+      <w:r>
+        <w:rPr>
+          <w:rFonts w:ascii="Menlo" w:hAnsi="Menlo" w:cs="Menlo"/>
+          <w:color w:val="000000"/>
+          <w:kern w:val="0"/>
+          <w:sz w:val="22"/>
+          <w:szCs w:val="22"/>
+          <w:u w:val="single"/>
+        </w:rPr>
+        <w:t>experience</w:t>
+      </w:r>
+      <w:r>
+        <w:rPr>
+          <w:rFonts w:ascii="Menlo" w:hAnsi="Menlo" w:cs="Menlo"/>
+          <w:color w:val="000000"/>
+          <w:kern w:val="0"/>
+          <w:sz w:val="22"/>
+          <w:szCs w:val="22"/>
+        </w:rPr>
+        <w:t xml:space="preserve">, and this also </w:t>
+      </w:r>
+      <w:r>
+        <w:rPr>
+          <w:rFonts w:ascii="Menlo" w:hAnsi="Menlo" w:cs="Menlo"/>
+          <w:color w:val="000000"/>
+          <w:kern w:val="0"/>
+          <w:sz w:val="22"/>
+          <w:szCs w:val="22"/>
+          <w:u w:val="single"/>
+        </w:rPr>
+        <w:t>reduces eye strain</w:t>
+      </w:r>
+      <w:r>
+        <w:rPr>
+          <w:rFonts w:ascii="Menlo" w:hAnsi="Menlo" w:cs="Menlo"/>
+          <w:color w:val="000000"/>
+          <w:kern w:val="0"/>
+          <w:sz w:val="22"/>
+          <w:szCs w:val="22"/>
+        </w:rPr>
+        <w:t xml:space="preserve"> in my experience. The game also uses static variables for the purpose of readability, this allows the reader to understand their purpose in a clear way. </w:t>
+      </w:r>
+    </w:p>
+    <w:p>
+      <w:pPr>
+        <w:tabs>
+          <w:tab w:val="left" w:pos="560"/>
+          <w:tab w:val="left" w:pos="1120"/>
+          <w:tab w:val="left" w:pos="1680"/>
+          <w:tab w:val="left" w:pos="2240"/>
+          <w:tab w:val="left" w:pos="2800"/>
+          <w:tab w:val="left" w:pos="3360"/>
+          <w:tab w:val="left" w:pos="3920"/>
+          <w:tab w:val="left" w:pos="4480"/>
+          <w:tab w:val="left" w:pos="5040"/>
+          <w:tab w:val="left" w:pos="5600"/>
+          <w:tab w:val="left" w:pos="6160"/>
+          <w:tab w:val="left" w:pos="6720"/>
+        </w:tabs>
+        <w:autoSpaceDE w:val="0"/>
+        <w:autoSpaceDN w:val="0"/>
+        <w:adjustRightInd w:val="0"/>
+        <w:rPr>
+          <w:rFonts w:ascii="Menlo" w:hAnsi="Menlo" w:cs="Menlo"/>
+          <w:color w:val="000000"/>
+          <w:kern w:val="0"/>
+          <w:sz w:val="22"/>
+          <w:szCs w:val="22"/>
+        </w:rPr>
+      </w:pPr>
+    </w:p>
+    <w:p>
+      <w:pPr>
+        <w:tabs>
+          <w:tab w:val="left" w:pos="560"/>
+          <w:tab w:val="left" w:pos="1120"/>
+          <w:tab w:val="left" w:pos="1680"/>
+          <w:tab w:val="left" w:pos="2240"/>
+          <w:tab w:val="left" w:pos="2800"/>
+          <w:tab w:val="left" w:pos="3360"/>
+          <w:tab w:val="left" w:pos="3920"/>
+          <w:tab w:val="left" w:pos="4480"/>
+          <w:tab w:val="left" w:pos="5040"/>
+          <w:tab w:val="left" w:pos="5600"/>
+          <w:tab w:val="left" w:pos="6160"/>
+          <w:tab w:val="left" w:pos="6720"/>
+        </w:tabs>
+        <w:autoSpaceDE w:val="0"/>
+        <w:autoSpaceDN w:val="0"/>
+        <w:adjustRightInd w:val="0"/>
+        <w:rPr>
+          <w:rFonts w:ascii="Menlo" w:hAnsi="Menlo" w:cs="Menlo"/>
+          <w:sz w:val="22"/>
+          <w:szCs w:val="22"/>
+        </w:rPr>
+      </w:pPr>
+      <w:r>
+        <w:rPr>
+          <w:rFonts w:ascii="Menlo" w:hAnsi="Menlo" w:cs="Menlo"/>
+          <w:sz w:val="22"/>
+          <w:szCs w:val="22"/>
+        </w:rPr>
+        <w:t xml:space="preserve">Originally, parsing values in to methods was not made simple. I had to find an alternative solution to send values back in forth, and for that I discovered </w:t>
+      </w:r>
+      <w:r>
+        <w:rPr>
+          <w:rFonts w:ascii="Menlo" w:hAnsi="Menlo" w:cs="Menlo"/>
+          <w:b/>
+          <w:bCs/>
+          <w:sz w:val="22"/>
+          <w:szCs w:val="22"/>
+        </w:rPr>
+        <w:t>Public Variables</w:t>
+      </w:r>
+      <w:r>
+        <w:rPr>
+          <w:rFonts w:ascii="Menlo" w:hAnsi="Menlo" w:cs="Menlo"/>
+          <w:sz w:val="22"/>
+          <w:szCs w:val="22"/>
+        </w:rPr>
+        <w:t xml:space="preserve">. That and </w:t>
+      </w:r>
+      <w:r>
+        <w:rPr>
+          <w:rFonts w:ascii="Menlo" w:hAnsi="Menlo" w:cs="Menlo"/>
+          <w:sz w:val="22"/>
+          <w:szCs w:val="22"/>
+          <w:u w:val="single"/>
+        </w:rPr>
+        <w:t>importing 1a to 1b wasn’t very well documented</w:t>
+      </w:r>
+      <w:r>
+        <w:rPr>
+          <w:rFonts w:ascii="Menlo" w:hAnsi="Menlo" w:cs="Menlo"/>
+          <w:sz w:val="22"/>
+          <w:szCs w:val="22"/>
+        </w:rPr>
+        <w:t xml:space="preserve"> as I wasn’t made aware that I </w:t>
+      </w:r>
+      <w:r>
+        <w:rPr>
+          <w:rFonts w:ascii="Menlo" w:hAnsi="Menlo" w:cs="Menlo"/>
+          <w:sz w:val="22"/>
+          <w:szCs w:val="22"/>
+          <w:u w:val="single"/>
+        </w:rPr>
+        <w:t xml:space="preserve">needed to compile the </w:t>
+      </w:r>
+      <w:r>
+        <w:rPr>
+          <w:rFonts w:ascii="Menlo" w:hAnsi="Menlo" w:cs="Menlo"/>
+          <w:b/>
+          <w:bCs/>
+          <w:sz w:val="22"/>
+          <w:szCs w:val="22"/>
+          <w:u w:val="single"/>
+        </w:rPr>
+        <w:t>extension</w:t>
+      </w:r>
+      <w:r>
+        <w:rPr>
+          <w:rFonts w:ascii="Menlo" w:hAnsi="Menlo" w:cs="Menlo"/>
+          <w:sz w:val="22"/>
+          <w:szCs w:val="22"/>
+        </w:rPr>
+        <w:t xml:space="preserve">. I was hesitant on using them as I’m aware that global variables in programming languages such as C or Python aren’t generally a good idea. As I’m new to Java I discovered that </w:t>
+      </w:r>
+      <w:r>
+        <w:rPr>
+          <w:rFonts w:ascii="Menlo" w:hAnsi="Menlo" w:cs="Menlo"/>
+          <w:sz w:val="22"/>
+          <w:szCs w:val="22"/>
+          <w:u w:val="single"/>
+        </w:rPr>
+        <w:t>Public Variables don’t act in the same way as Global Variables from other languages</w:t>
+      </w:r>
+      <w:r>
+        <w:rPr>
+          <w:rFonts w:ascii="Menlo" w:hAnsi="Menlo" w:cs="Menlo"/>
+          <w:sz w:val="22"/>
+          <w:szCs w:val="22"/>
+        </w:rPr>
+        <w:t xml:space="preserve">. I also discovered that having a </w:t>
+      </w:r>
+      <w:r>
+        <w:rPr>
+          <w:rFonts w:ascii="Menlo" w:hAnsi="Menlo" w:cs="Menlo"/>
+          <w:sz w:val="22"/>
+          <w:szCs w:val="22"/>
+          <w:u w:val="single"/>
+        </w:rPr>
+        <w:t>single scanner significantly reduces the problems</w:t>
+      </w:r>
+      <w:r>
+        <w:rPr>
+          <w:rFonts w:ascii="Menlo" w:hAnsi="Menlo" w:cs="Menlo"/>
+          <w:sz w:val="22"/>
+          <w:szCs w:val="22"/>
+        </w:rPr>
+        <w:t xml:space="preserve"> with reading values and </w:t>
+      </w:r>
+      <w:r>
+        <w:rPr>
+          <w:rFonts w:ascii="Menlo" w:hAnsi="Menlo" w:cs="Menlo"/>
+          <w:sz w:val="22"/>
+          <w:szCs w:val="22"/>
+          <w:u w:val="single"/>
+        </w:rPr>
+        <w:t>prevents from having more leaks</w:t>
+      </w:r>
+      <w:r>
+        <w:rPr>
+          <w:rFonts w:ascii="Menlo" w:hAnsi="Menlo" w:cs="Menlo"/>
+          <w:sz w:val="22"/>
+          <w:szCs w:val="22"/>
+        </w:rPr>
+        <w:t xml:space="preserve"> in the program. The final issues I came across were during the testing stages of my program, where we discovered that the user input was </w:t>
+      </w:r>
+      <w:r>
+        <w:rPr>
+          <w:rFonts w:ascii="Menlo" w:hAnsi="Menlo" w:cs="Menlo"/>
+          <w:sz w:val="22"/>
+          <w:szCs w:val="22"/>
+          <w:u w:val="single"/>
+        </w:rPr>
+        <w:t>inverted for Left and Right</w:t>
+      </w:r>
+      <w:r>
+        <w:rPr>
+          <w:rFonts w:ascii="Menlo" w:hAnsi="Menlo" w:cs="Menlo"/>
+          <w:sz w:val="22"/>
+          <w:szCs w:val="22"/>
+        </w:rPr>
+        <w:t>, and that the user could input an unfathomable number in to the array size</w:t>
+      </w:r>
+      <w:r>
+        <w:rPr>
+          <w:rFonts w:ascii="Menlo" w:hAnsi="Menlo" w:cs="Menlo"/>
+          <w:sz w:val="22"/>
+          <w:szCs w:val="22"/>
+        </w:rPr>
+        <w:t xml:space="preserve"> causing </w:t>
+      </w:r>
+      <w:r>
+        <w:rPr>
+          <w:rFonts w:ascii="Menlo" w:hAnsi="Menlo" w:cs="Menlo"/>
+          <w:sz w:val="22"/>
+          <w:szCs w:val="22"/>
+          <w:u w:val="single"/>
+        </w:rPr>
+        <w:t xml:space="preserve">the program to crash or in some cases, the computer to </w:t>
+      </w:r>
+      <w:r>
+        <w:rPr>
+          <w:rFonts w:ascii="Menlo" w:hAnsi="Menlo" w:cs="Menlo"/>
+          <w:sz w:val="22"/>
+          <w:szCs w:val="22"/>
+          <w:u w:val="single"/>
+        </w:rPr>
+        <w:t>reboot</w:t>
+      </w:r>
+      <w:r>
+        <w:rPr>
+          <w:rFonts w:ascii="Menlo" w:hAnsi="Menlo" w:cs="Menlo"/>
+          <w:sz w:val="22"/>
+          <w:szCs w:val="22"/>
+          <w:u w:val="single"/>
+        </w:rPr>
+        <w:t>.</w:t>
+      </w:r>
+    </w:p>
+    <w:p>
+      <w:pPr>
+        <w:tabs>
+          <w:tab w:val="left" w:pos="560"/>
+          <w:tab w:val="left" w:pos="1120"/>
+          <w:tab w:val="left" w:pos="1680"/>
+          <w:tab w:val="left" w:pos="2240"/>
+          <w:tab w:val="left" w:pos="2800"/>
+          <w:tab w:val="left" w:pos="3360"/>
+          <w:tab w:val="left" w:pos="3920"/>
+          <w:tab w:val="left" w:pos="4480"/>
+          <w:tab w:val="left" w:pos="5040"/>
+          <w:tab w:val="left" w:pos="5600"/>
+          <w:tab w:val="left" w:pos="6160"/>
+          <w:tab w:val="left" w:pos="6720"/>
+        </w:tabs>
+        <w:autoSpaceDE w:val="0"/>
+        <w:autoSpaceDN w:val="0"/>
+        <w:adjustRightInd w:val="0"/>
+        <w:rPr>
+          <w:rFonts w:ascii="Menlo" w:hAnsi="Menlo" w:cs="Menlo"/>
+          <w:sz w:val="22"/>
+          <w:szCs w:val="22"/>
+        </w:rPr>
+      </w:pPr>
+    </w:p>
+    <w:p>
+      <w:pPr>
+        <w:tabs>
+          <w:tab w:val="left" w:pos="560"/>
+          <w:tab w:val="left" w:pos="1120"/>
+          <w:tab w:val="left" w:pos="1680"/>
+          <w:tab w:val="left" w:pos="2240"/>
+          <w:tab w:val="left" w:pos="2800"/>
+          <w:tab w:val="left" w:pos="3360"/>
+          <w:tab w:val="left" w:pos="3920"/>
+          <w:tab w:val="left" w:pos="4480"/>
+          <w:tab w:val="left" w:pos="5040"/>
+          <w:tab w:val="left" w:pos="5600"/>
+          <w:tab w:val="left" w:pos="6160"/>
+          <w:tab w:val="left" w:pos="6720"/>
+        </w:tabs>
+        <w:autoSpaceDE w:val="0"/>
+        <w:autoSpaceDN w:val="0"/>
+        <w:adjustRightInd w:val="0"/>
+        <w:rPr>
+          <w:rFonts w:ascii="Menlo" w:hAnsi="Menlo" w:cs="Menlo"/>
+          <w:sz w:val="22"/>
+          <w:szCs w:val="22"/>
+        </w:rPr>
+      </w:pPr>
+      <w:r>
+        <w:rPr>
+          <w:rFonts w:ascii="Menlo" w:hAnsi="Menlo" w:cs="Menlo"/>
+          <w:sz w:val="22"/>
+          <w:szCs w:val="22"/>
+        </w:rPr>
+        <w:t>I decided to improve the User Experience from that of the Performa that was given to us: the way the user interacts with the matrix normally prevents the user from wrapping the values around if the direction is out of bounds, however I modified this to allow the user to make the move of their choice, their-for improving the user experience and the game’ overall play-ability.</w:t>
+      </w:r>
+    </w:p>
+    <w:p>
+      <w:pPr>
+        <w:tabs>
+          <w:tab w:val="left" w:pos="560"/>
+          <w:tab w:val="left" w:pos="1120"/>
+          <w:tab w:val="left" w:pos="1680"/>
+          <w:tab w:val="left" w:pos="2240"/>
+          <w:tab w:val="left" w:pos="2800"/>
+          <w:tab w:val="left" w:pos="3360"/>
+          <w:tab w:val="left" w:pos="3920"/>
+          <w:tab w:val="left" w:pos="4480"/>
+          <w:tab w:val="left" w:pos="5040"/>
+          <w:tab w:val="left" w:pos="5600"/>
+          <w:tab w:val="left" w:pos="6160"/>
+          <w:tab w:val="left" w:pos="6720"/>
+        </w:tabs>
+        <w:autoSpaceDE w:val="0"/>
+        <w:autoSpaceDN w:val="0"/>
+        <w:adjustRightInd w:val="0"/>
+        <w:rPr>
+          <w:rFonts w:ascii="Menlo" w:hAnsi="Menlo" w:cs="Menlo"/>
+          <w:sz w:val="22"/>
+          <w:szCs w:val="22"/>
+        </w:rPr>
+      </w:pPr>
+    </w:p>
+    <w:p>
+      <w:pPr>
+        <w:tabs>
+          <w:tab w:val="left" w:pos="560"/>
+          <w:tab w:val="left" w:pos="1120"/>
+          <w:tab w:val="left" w:pos="1680"/>
+          <w:tab w:val="left" w:pos="2240"/>
+          <w:tab w:val="left" w:pos="2800"/>
+          <w:tab w:val="left" w:pos="3360"/>
+          <w:tab w:val="left" w:pos="3920"/>
+          <w:tab w:val="left" w:pos="4480"/>
+          <w:tab w:val="left" w:pos="5040"/>
+          <w:tab w:val="left" w:pos="5600"/>
+          <w:tab w:val="left" w:pos="6160"/>
+          <w:tab w:val="left" w:pos="6720"/>
+        </w:tabs>
+        <w:autoSpaceDE w:val="0"/>
+        <w:autoSpaceDN w:val="0"/>
+        <w:adjustRightInd w:val="0"/>
+        <w:jc w:val="center"/>
+        <w:rPr>
+          <w:rFonts w:ascii="Menlo" w:hAnsi="Menlo" w:cs="Menlo"/>
+          <w:b/>
+          <w:bCs/>
+        </w:rPr>
+      </w:pPr>
+      <w:r>
+        <w:rPr>
+          <w:rFonts w:ascii="Menlo" w:hAnsi="Menlo" w:cs="Menlo"/>
+          <w:b/>
+          <w:bCs/>
+        </w:rPr>
+        <w:t>TEST METHODOLOGY</w:t>
+      </w:r>
+    </w:p>
+    <w:p>
+      <w:pPr>
+        <w:tabs>
+          <w:tab w:val="left" w:pos="560"/>
+          <w:tab w:val="left" w:pos="1120"/>
+          <w:tab w:val="left" w:pos="1680"/>
+          <w:tab w:val="left" w:pos="2240"/>
+          <w:tab w:val="left" w:pos="2800"/>
+          <w:tab w:val="left" w:pos="3360"/>
+          <w:tab w:val="left" w:pos="3920"/>
+          <w:tab w:val="left" w:pos="4480"/>
+          <w:tab w:val="left" w:pos="5040"/>
+          <w:tab w:val="left" w:pos="5600"/>
+          <w:tab w:val="left" w:pos="6160"/>
+          <w:tab w:val="left" w:pos="6720"/>
+        </w:tabs>
+        <w:autoSpaceDE w:val="0"/>
+        <w:autoSpaceDN w:val="0"/>
+        <w:adjustRightInd w:val="0"/>
+        <w:rPr>
+          <w:rFonts w:ascii="Menlo" w:hAnsi="Menlo" w:cs="Menlo"/>
+          <w:sz w:val="22"/>
+          <w:szCs w:val="22"/>
+        </w:rPr>
+      </w:pPr>
+      <w:r>
+        <w:rPr>
+          <w:rFonts w:ascii="Menlo" w:hAnsi="Menlo" w:cs="Menlo"/>
+          <w:sz w:val="22"/>
+          <w:szCs w:val="22"/>
+        </w:rPr>
+        <w:t xml:space="preserve">For testing my program, I decided I would make all of </w:t>
+      </w:r>
+      <w:r>
+        <w:rPr>
+          <w:rFonts w:ascii="Menlo" w:hAnsi="Menlo" w:cs="Menlo"/>
+          <w:sz w:val="22"/>
+          <w:szCs w:val="22"/>
+          <w:u w:val="single"/>
+        </w:rPr>
+        <w:t>my friends test my game once it was completed</w:t>
+      </w:r>
+      <w:r>
+        <w:rPr>
+          <w:rFonts w:ascii="Menlo" w:hAnsi="Menlo" w:cs="Menlo"/>
+          <w:sz w:val="22"/>
+          <w:szCs w:val="22"/>
+        </w:rPr>
+        <w:t xml:space="preserve">, however this </w:t>
+      </w:r>
+      <w:r>
+        <w:rPr>
+          <w:rFonts w:ascii="Menlo" w:hAnsi="Menlo" w:cs="Menlo"/>
+          <w:sz w:val="22"/>
+          <w:szCs w:val="22"/>
+          <w:u w:val="single"/>
+        </w:rPr>
+        <w:t>came with its own problems</w:t>
+      </w:r>
+      <w:r>
+        <w:rPr>
+          <w:rFonts w:ascii="Menlo" w:hAnsi="Menlo" w:cs="Menlo"/>
+          <w:sz w:val="22"/>
+          <w:szCs w:val="22"/>
+        </w:rPr>
+        <w:t xml:space="preserve">. Although helpful, many of my friends we’re </w:t>
+      </w:r>
+      <w:r>
+        <w:rPr>
+          <w:rFonts w:ascii="Menlo" w:hAnsi="Menlo" w:cs="Menlo"/>
+          <w:sz w:val="22"/>
+          <w:szCs w:val="22"/>
+          <w:u w:val="single"/>
+        </w:rPr>
+        <w:t>too honest</w:t>
+      </w:r>
+      <w:r>
+        <w:rPr>
+          <w:rFonts w:ascii="Menlo" w:hAnsi="Menlo" w:cs="Menlo"/>
+          <w:sz w:val="22"/>
+          <w:szCs w:val="22"/>
+        </w:rPr>
+        <w:t xml:space="preserve"> to try and break the program</w:t>
+      </w:r>
+      <w:r>
+        <w:rPr>
+          <w:rFonts w:ascii="Menlo" w:hAnsi="Menlo" w:cs="Menlo"/>
+          <w:sz w:val="22"/>
+          <w:szCs w:val="22"/>
+        </w:rPr>
+        <w:t xml:space="preserve">. Those that did attempt to break the program found many small and yet unexpected issues. Such as: </w:t>
+      </w:r>
+      <w:r>
+        <w:rPr>
+          <w:rFonts w:ascii="Menlo" w:hAnsi="Menlo" w:cs="Menlo"/>
+          <w:sz w:val="22"/>
+          <w:szCs w:val="22"/>
+          <w:u w:val="single"/>
+        </w:rPr>
+        <w:t xml:space="preserve">the array size being set to </w:t>
+      </w:r>
+      <w:r>
+        <w:rPr>
+          <w:rFonts w:ascii="Menlo" w:hAnsi="Menlo" w:cs="Menlo"/>
+          <w:sz w:val="22"/>
+          <w:szCs w:val="22"/>
+          <w:u w:val="single"/>
+        </w:rPr>
+        <w:t>“</w:t>
+      </w:r>
+      <w:r>
+        <w:rPr>
+          <w:rFonts w:ascii="Menlo" w:hAnsi="Menlo" w:cs="Menlo"/>
+          <w:i/>
+          <w:iCs/>
+          <w:sz w:val="22"/>
+          <w:szCs w:val="22"/>
+          <w:u w:val="single"/>
+        </w:rPr>
+        <w:t>999</w:t>
+      </w:r>
+      <w:r>
+        <w:rPr>
+          <w:rFonts w:ascii="Menlo" w:hAnsi="Menlo" w:cs="Menlo"/>
+          <w:sz w:val="22"/>
+          <w:szCs w:val="22"/>
+          <w:u w:val="single"/>
+        </w:rPr>
+        <w:t>”</w:t>
+      </w:r>
+      <w:r>
+        <w:rPr>
+          <w:rFonts w:ascii="Menlo" w:hAnsi="Menlo" w:cs="Menlo"/>
+          <w:sz w:val="22"/>
+          <w:szCs w:val="22"/>
+          <w:u w:val="single"/>
+        </w:rPr>
+        <w:t xml:space="preserve"> crashes the program on MacOS and with a Windows based operating system (in a virtualised environment) caused the virtual environment to crash and reboot.</w:t>
+      </w:r>
+      <w:r>
+        <w:rPr>
+          <w:rFonts w:ascii="Menlo" w:hAnsi="Menlo" w:cs="Menlo"/>
+          <w:sz w:val="22"/>
+          <w:szCs w:val="22"/>
+        </w:rPr>
+        <w:t xml:space="preserve"> Changes were made to improve on </w:t>
+      </w:r>
+      <w:r>
+        <w:rPr>
+          <w:rFonts w:ascii="Menlo" w:hAnsi="Menlo" w:cs="Menlo"/>
+          <w:sz w:val="22"/>
+          <w:szCs w:val="22"/>
+        </w:rPr>
+        <w:t>its</w:t>
+      </w:r>
+      <w:r>
+        <w:rPr>
+          <w:rFonts w:ascii="Menlo" w:hAnsi="Menlo" w:cs="Menlo"/>
+          <w:sz w:val="22"/>
+          <w:szCs w:val="22"/>
+        </w:rPr>
+        <w:t xml:space="preserve"> functionality.</w:t>
       </w:r>
     </w:p>
     <w:sectPr>
       <w:pgSz w:w="11906" w:h="16838"/>
       <w:pgMar w:top="1440" w:right="1440" w:bottom="1440" w:left="1440" w:header="708" w:footer="708" w:gutter="0"/>
+      <w:pgNumType w:start="0"/>
       <w:cols w:space="708"/>
+      <w:titlePg/>
       <w:docGrid w:linePitch="360"/>
     </w:sectPr>
   </w:body>
@@ -1542,6 +4029,36 @@
       <w:contextualSpacing/>
     </w:pPr>
   </w:style>
+  <w:style w:type="paragraph" w:styleId="NoSpacing">
+    <w:name w:val="No Spacing"/>
+    <w:link w:val="NoSpacingChar"/>
+    <w:uiPriority w:val="1"/>
+    <w:qFormat/>
+    <w:rsid w:val="0051700B"/>
+    <w:rPr>
+      <w:rFonts w:eastAsiaTheme="minorEastAsia"/>
+      <w:kern w:val="0"/>
+      <w:sz w:val="22"/>
+      <w:szCs w:val="22"/>
+      <w:lang w:val="en-US" w:eastAsia="zh-CN"/>
+      <w14:ligatures w14:val="none"/>
+    </w:rPr>
+  </w:style>
+  <w:style w:type="character" w:customStyle="1" w:styleId="NoSpacingChar">
+    <w:name w:val="No Spacing Char"/>
+    <w:basedOn w:val="DefaultParagraphFont"/>
+    <w:link w:val="NoSpacing"/>
+    <w:uiPriority w:val="1"/>
+    <w:rsid w:val="0051700B"/>
+    <w:rPr>
+      <w:rFonts w:eastAsiaTheme="minorEastAsia"/>
+      <w:kern w:val="0"/>
+      <w:sz w:val="22"/>
+      <w:szCs w:val="22"/>
+      <w:lang w:val="en-US" w:eastAsia="zh-CN"/>
+      <w14:ligatures w14:val="none"/>
+    </w:rPr>
+  </w:style>
 </w:styles>
 </file>
 
@@ -1838,4 +4355,23 @@
     </a:ext>
   </a:extLst>
 </a:theme>
+</file>
+
+<file path=customXml/item1.xml><?xml version="1.0" encoding="utf-8"?>
+<CoverPageProperties xmlns="http://schemas.microsoft.com/office/2006/coverPageProps">
+  <PublishDate/>
+  <Abstract/>
+  <CompanyAddress>ComSC – Abacws</CompanyAddress>
+  <CompanyPhone/>
+  <CompanyFax/>
+  <CompanyEmail/>
+</CoverPageProperties>
+</file>
+
+<file path=customXml/itemProps1.xml><?xml version="1.0" encoding="utf-8"?>
+<ds:datastoreItem xmlns:ds="http://schemas.openxmlformats.org/officeDocument/2006/customXml" ds:itemID="{55AF091B-3C7A-41E3-B477-F2FDAA23CFDA}">
+  <ds:schemaRefs>
+    <ds:schemaRef ds:uri="http://schemas.microsoft.com/office/2006/coverPageProps"/>
+  </ds:schemaRefs>
+</ds:datastoreItem>
 </file>